--- a/PROJECT 2025/CP/WATERLEAF/CHAPTER ONE.docx
+++ b/PROJECT 2025/CP/WATERLEAF/CHAPTER ONE.docx
@@ -5,42 +5,158 @@
     <w:p>
       <w:pPr>
         <w:pStyle w:val="Heading1"/>
-        <w:spacing w:before="0"/>
-        <w:rPr>
-          <w:rFonts w:eastAsia="Times New Roman" w:cs="Times New Roman"/>
-          <w:sz w:val="24"/>
-          <w:szCs w:val="24"/>
-          <w:lang w:eastAsia="en-GB"/>
-        </w:rPr>
-      </w:pPr>
-      <w:r>
-        <w:rPr>
-          <w:rFonts w:eastAsia="Times New Roman" w:cs="Times New Roman"/>
-          <w:sz w:val="24"/>
-          <w:szCs w:val="24"/>
-          <w:lang w:eastAsia="en-GB"/>
-        </w:rPr>
+      </w:pPr>
+      <w:r>
+        <w:t>Abstract</w:t>
+      </w:r>
+    </w:p>
+    <w:p>
+      <w:pPr>
+        <w:jc w:val="both"/>
+        <w:rPr>
+          <w:rFonts w:ascii="Times New Roman" w:hAnsi="Times New Roman" w:cs="Times New Roman"/>
+          <w:i/>
+          <w:iCs/>
+          <w:sz w:val="24"/>
+          <w:szCs w:val="24"/>
+          <w:lang w:eastAsia="en-GB"/>
+        </w:rPr>
+      </w:pPr>
+      <w:r>
+        <w:rPr>
+          <w:rFonts w:ascii="Times New Roman" w:hAnsi="Times New Roman" w:cs="Times New Roman"/>
+          <w:i/>
+          <w:iCs/>
+          <w:sz w:val="24"/>
+          <w:szCs w:val="24"/>
+          <w:lang w:eastAsia="en-GB"/>
+        </w:rPr>
+        <w:t xml:space="preserve">Waterleaf (Talinum </w:t>
+      </w:r>
+      <w:proofErr w:type="spellStart"/>
+      <w:r>
+        <w:rPr>
+          <w:rFonts w:ascii="Times New Roman" w:hAnsi="Times New Roman" w:cs="Times New Roman"/>
+          <w:i/>
+          <w:iCs/>
+          <w:sz w:val="24"/>
+          <w:szCs w:val="24"/>
+          <w:lang w:eastAsia="en-GB"/>
+        </w:rPr>
+        <w:t>triangulare</w:t>
+      </w:r>
+      <w:proofErr w:type="spellEnd"/>
+      <w:r>
+        <w:rPr>
+          <w:rFonts w:ascii="Times New Roman" w:hAnsi="Times New Roman" w:cs="Times New Roman"/>
+          <w:i/>
+          <w:iCs/>
+          <w:sz w:val="24"/>
+          <w:szCs w:val="24"/>
+          <w:lang w:eastAsia="en-GB"/>
+        </w:rPr>
+        <w:t>), a fast-growing leafy vegetable widely consumed in Nigeria and other tropical regions, is valued for its nutritional and medicinal properties. Despite its importance, productivity is often constrained by poor agronomic practices, particularly inappropriate plant spacing. This study was conducted at Mubi in the Northern Guinea Savanna to evaluate the effect of different spacing distances on the growth and yield of waterleaf. Four spacing regimes (10 × 10 cm, 15 × 15 cm, 20 × 20 cm, and 25 × 25 cm) were arranged in a field experiment, and data were collected on growth parameters including plant height, number of leaves, and stem girth at 3, 6, and 9 Weeks After Sowing (WAS).</w:t>
+      </w:r>
+      <w:r>
+        <w:rPr>
+          <w:rFonts w:ascii="Times New Roman" w:hAnsi="Times New Roman" w:cs="Times New Roman"/>
+          <w:i/>
+          <w:iCs/>
+          <w:sz w:val="24"/>
+          <w:szCs w:val="24"/>
+          <w:lang w:eastAsia="en-GB"/>
+        </w:rPr>
+        <w:t xml:space="preserve"> </w:t>
+      </w:r>
+      <w:r>
+        <w:rPr>
+          <w:rFonts w:ascii="Times New Roman" w:hAnsi="Times New Roman" w:cs="Times New Roman"/>
+          <w:i/>
+          <w:iCs/>
+          <w:sz w:val="24"/>
+          <w:szCs w:val="24"/>
+          <w:lang w:eastAsia="en-GB"/>
+        </w:rPr>
+        <w:t>Results revealed that spacing had no significant effect (P &gt; 0.05) on all measured growth parameters. However, observable trends were noted: closer spacing (10 × 10 cm) enhanced leaf number, while wider spacing (25 × 25 cm) promoted taller plants and greater stem girth at certain stages. These findings indicate that waterleaf exhibits strong adaptability to varying planting densities, though resource competition and availability influenced growth performance.</w:t>
+      </w:r>
+      <w:r>
+        <w:rPr>
+          <w:rFonts w:ascii="Times New Roman" w:hAnsi="Times New Roman" w:cs="Times New Roman"/>
+          <w:i/>
+          <w:iCs/>
+          <w:sz w:val="24"/>
+          <w:szCs w:val="24"/>
+          <w:lang w:eastAsia="en-GB"/>
+        </w:rPr>
+        <w:t xml:space="preserve"> </w:t>
+      </w:r>
+      <w:r>
+        <w:rPr>
+          <w:rFonts w:ascii="Times New Roman" w:hAnsi="Times New Roman" w:cs="Times New Roman"/>
+          <w:i/>
+          <w:iCs/>
+          <w:sz w:val="24"/>
+          <w:szCs w:val="24"/>
+          <w:lang w:eastAsia="en-GB"/>
+        </w:rPr>
+        <w:t xml:space="preserve">It is concluded that moderate spacing (15 × 15 cm to 20 × 20 cm) provides a balance between leaf production and efficient land use, while closer spacing </w:t>
+      </w:r>
+      <w:proofErr w:type="spellStart"/>
+      <w:r>
+        <w:rPr>
+          <w:rFonts w:ascii="Times New Roman" w:hAnsi="Times New Roman" w:cs="Times New Roman"/>
+          <w:i/>
+          <w:iCs/>
+          <w:sz w:val="24"/>
+          <w:szCs w:val="24"/>
+          <w:lang w:eastAsia="en-GB"/>
+        </w:rPr>
+        <w:t>favors</w:t>
+      </w:r>
+      <w:proofErr w:type="spellEnd"/>
+      <w:r>
+        <w:rPr>
+          <w:rFonts w:ascii="Times New Roman" w:hAnsi="Times New Roman" w:cs="Times New Roman"/>
+          <w:i/>
+          <w:iCs/>
+          <w:sz w:val="24"/>
+          <w:szCs w:val="24"/>
+          <w:lang w:eastAsia="en-GB"/>
+        </w:rPr>
+        <w:t xml:space="preserve"> higher foliage yield. The study recommends that farmers adopt optimal spacing strategies based on production objectives and local conditions. The findings contribute to evidence-based guidelines for improving waterleaf productivity, land use efficiency, and household nutrition in the Northern Guinea Savanna.</w:t>
+      </w:r>
+    </w:p>
+    <w:p>
+      <w:pPr>
+        <w:pStyle w:val="Heading1"/>
+      </w:pPr>
+    </w:p>
+    <w:p>
+      <w:pPr>
+        <w:pStyle w:val="Heading1"/>
+        <w:sectPr>
+          <w:footerReference w:type="default" r:id="rId7"/>
+          <w:pgSz w:w="11906" w:h="16838"/>
+          <w:pgMar w:top="1080" w:right="1016" w:bottom="990" w:left="1350" w:header="432" w:footer="432" w:gutter="0"/>
+          <w:cols w:space="708"/>
+          <w:docGrid w:linePitch="360"/>
+        </w:sectPr>
+      </w:pPr>
+    </w:p>
+    <w:p>
+      <w:pPr>
+        <w:pStyle w:val="Heading1"/>
+      </w:pPr>
+      <w:r>
+        <w:lastRenderedPageBreak/>
         <w:t>CHAPTER ONE</w:t>
       </w:r>
     </w:p>
     <w:p>
       <w:pPr>
         <w:pStyle w:val="Heading1"/>
-        <w:spacing w:before="0"/>
-        <w:rPr>
-          <w:rFonts w:eastAsia="Times New Roman" w:cs="Times New Roman"/>
-          <w:sz w:val="24"/>
-          <w:szCs w:val="24"/>
-          <w:lang w:eastAsia="en-GB"/>
-        </w:rPr>
-      </w:pPr>
-      <w:r>
-        <w:rPr>
-          <w:rFonts w:eastAsia="Times New Roman" w:cs="Times New Roman"/>
-          <w:sz w:val="24"/>
-          <w:szCs w:val="24"/>
-          <w:lang w:eastAsia="en-GB"/>
-        </w:rPr>
+      </w:pPr>
+      <w:r>
         <w:t>INTRODUCTION</w:t>
       </w:r>
     </w:p>
@@ -1095,24 +1211,16 @@
     <w:p>
       <w:pPr>
         <w:pStyle w:val="Heading1"/>
-        <w:spacing w:before="0"/>
         <w:rPr>
           <w:rStyle w:val="Strong"/>
-          <w:rFonts w:cs="Times New Roman"/>
           <w:b/>
-          <w:bCs w:val="0"/>
-          <w:sz w:val="24"/>
-          <w:szCs w:val="24"/>
+          <w:bCs/>
         </w:rPr>
       </w:pPr>
       <w:r>
         <w:rPr>
           <w:rStyle w:val="Strong"/>
-          <w:rFonts w:cs="Times New Roman"/>
           <w:b/>
-          <w:bCs w:val="0"/>
-          <w:sz w:val="24"/>
-          <w:szCs w:val="24"/>
         </w:rPr>
         <w:lastRenderedPageBreak/>
         <w:t>CHAPTER TWO</w:t>
@@ -1121,21 +1229,11 @@
     <w:p>
       <w:pPr>
         <w:pStyle w:val="Heading1"/>
-        <w:spacing w:before="0"/>
-        <w:rPr>
-          <w:rFonts w:cs="Times New Roman"/>
-          <w:sz w:val="24"/>
-          <w:szCs w:val="24"/>
-        </w:rPr>
       </w:pPr>
       <w:r>
         <w:rPr>
           <w:rStyle w:val="Strong"/>
-          <w:rFonts w:cs="Times New Roman"/>
           <w:b/>
-          <w:bCs w:val="0"/>
-          <w:sz w:val="24"/>
-          <w:szCs w:val="24"/>
         </w:rPr>
         <w:t>LITERATURE REVIEW</w:t>
       </w:r>
@@ -3328,20 +3426,9 @@
     <w:p>
       <w:pPr>
         <w:pStyle w:val="Heading1"/>
-        <w:spacing w:before="0" w:line="480" w:lineRule="auto"/>
-        <w:rPr>
-          <w:rFonts w:cs="Times New Roman"/>
-          <w:sz w:val="24"/>
-          <w:szCs w:val="24"/>
-        </w:rPr>
       </w:pPr>
       <w:bookmarkStart w:id="0" w:name="_Toc175905821"/>
       <w:r>
-        <w:rPr>
-          <w:rFonts w:cs="Times New Roman"/>
-          <w:sz w:val="24"/>
-          <w:szCs w:val="24"/>
-        </w:rPr>
         <w:lastRenderedPageBreak/>
         <w:t>CHAPTER THREE</w:t>
       </w:r>
@@ -3350,20 +3437,9 @@
     <w:p>
       <w:pPr>
         <w:pStyle w:val="Heading1"/>
-        <w:spacing w:before="0" w:line="480" w:lineRule="auto"/>
-        <w:rPr>
-          <w:rFonts w:cs="Times New Roman"/>
-          <w:sz w:val="24"/>
-          <w:szCs w:val="24"/>
-        </w:rPr>
       </w:pPr>
       <w:bookmarkStart w:id="1" w:name="_Toc175905822"/>
       <w:r>
-        <w:rPr>
-          <w:rFonts w:cs="Times New Roman"/>
-          <w:sz w:val="24"/>
-          <w:szCs w:val="24"/>
-        </w:rPr>
         <w:t>RESEARCH METHODOLOGY</w:t>
       </w:r>
       <w:bookmarkEnd w:id="1"/>
@@ -8225,15 +8301,7 @@
           <w:sz w:val="24"/>
           <w:szCs w:val="24"/>
         </w:rPr>
-        <w:t xml:space="preserve"> at </w:t>
-      </w:r>
-      <w:r>
-        <w:rPr>
-          <w:rFonts w:ascii="Times New Roman" w:hAnsi="Times New Roman" w:cs="Times New Roman"/>
-          <w:sz w:val="24"/>
-          <w:szCs w:val="24"/>
-        </w:rPr>
-        <w:t>2, 3, 4 and 5 WAS using a meter rule.</w:t>
+        <w:t xml:space="preserve"> at 2, 3, 4 and 5 WAS using a meter rule.</w:t>
       </w:r>
     </w:p>
     <w:p>
@@ -8570,17 +8638,3925 @@
     </w:p>
     <w:p>
       <w:pPr>
+        <w:rPr>
+          <w:rFonts w:ascii="Times New Roman" w:hAnsi="Times New Roman" w:cs="Times New Roman"/>
+          <w:sz w:val="24"/>
+          <w:szCs w:val="24"/>
+        </w:rPr>
+      </w:pPr>
+      <w:r>
+        <w:rPr>
+          <w:rFonts w:ascii="Times New Roman" w:hAnsi="Times New Roman" w:cs="Times New Roman"/>
+          <w:sz w:val="24"/>
+          <w:szCs w:val="24"/>
+        </w:rPr>
+        <w:br w:type="page"/>
+      </w:r>
+    </w:p>
+    <w:p>
+      <w:pPr>
+        <w:pStyle w:val="Heading1"/>
+      </w:pPr>
+      <w:bookmarkStart w:id="8" w:name="_Toc207879085"/>
+      <w:bookmarkStart w:id="9" w:name="_Toc207879159"/>
+      <w:r>
+        <w:lastRenderedPageBreak/>
+        <w:t>CHAPTER FOUR</w:t>
+      </w:r>
+      <w:bookmarkEnd w:id="8"/>
+      <w:bookmarkEnd w:id="9"/>
+    </w:p>
+    <w:p>
+      <w:pPr>
+        <w:pStyle w:val="Heading1"/>
+      </w:pPr>
+      <w:bookmarkStart w:id="10" w:name="_Toc207879086"/>
+      <w:bookmarkStart w:id="11" w:name="_Toc207879160"/>
+      <w:r>
+        <w:t>RESULTS AND DISCUSSION</w:t>
+      </w:r>
+      <w:bookmarkEnd w:id="10"/>
+      <w:bookmarkEnd w:id="11"/>
+    </w:p>
+    <w:p>
+      <w:pPr>
+        <w:spacing w:line="240" w:lineRule="auto"/>
+        <w:rPr>
+          <w:rFonts w:ascii="Times New Roman" w:hAnsi="Times New Roman"/>
+          <w:b/>
+          <w:sz w:val="24"/>
+          <w:szCs w:val="24"/>
+        </w:rPr>
+      </w:pPr>
+    </w:p>
+    <w:p>
+      <w:pPr>
         <w:spacing w:after="0" w:line="480" w:lineRule="auto"/>
         <w:jc w:val="both"/>
         <w:rPr>
           <w:rFonts w:ascii="Times New Roman" w:hAnsi="Times New Roman" w:cs="Times New Roman"/>
+          <w:b/>
+          <w:bCs/>
+          <w:sz w:val="24"/>
+          <w:szCs w:val="24"/>
+        </w:rPr>
+      </w:pPr>
+      <w:r>
+        <w:rPr>
+          <w:rFonts w:ascii="Times New Roman" w:hAnsi="Times New Roman" w:cs="Times New Roman"/>
+          <w:b/>
+          <w:bCs/>
+          <w:sz w:val="24"/>
+          <w:szCs w:val="24"/>
+        </w:rPr>
+        <w:t>4.1 Effects of Spacing on the Height (cm) of Waterleaf (</w:t>
+      </w:r>
+      <w:r>
+        <w:rPr>
+          <w:rFonts w:ascii="Times New Roman" w:hAnsi="Times New Roman" w:cs="Times New Roman"/>
+          <w:b/>
+          <w:bCs/>
+          <w:i/>
+          <w:iCs/>
+          <w:sz w:val="24"/>
+          <w:szCs w:val="24"/>
+        </w:rPr>
+        <w:t xml:space="preserve">Talinum </w:t>
+      </w:r>
+      <w:proofErr w:type="spellStart"/>
+      <w:r>
+        <w:rPr>
+          <w:rFonts w:ascii="Times New Roman" w:hAnsi="Times New Roman" w:cs="Times New Roman"/>
+          <w:b/>
+          <w:bCs/>
+          <w:i/>
+          <w:iCs/>
+          <w:sz w:val="24"/>
+          <w:szCs w:val="24"/>
+        </w:rPr>
+        <w:t>triangulare</w:t>
+      </w:r>
+      <w:proofErr w:type="spellEnd"/>
+      <w:r>
+        <w:rPr>
+          <w:rFonts w:ascii="Times New Roman" w:hAnsi="Times New Roman" w:cs="Times New Roman"/>
+          <w:b/>
+          <w:bCs/>
+          <w:sz w:val="24"/>
+          <w:szCs w:val="24"/>
+        </w:rPr>
+        <w:t>) at Various Weeks (3, 6 &amp; 9)</w:t>
+      </w:r>
+    </w:p>
+    <w:p>
+      <w:pPr>
+        <w:spacing w:after="0" w:line="480" w:lineRule="auto"/>
+        <w:jc w:val="both"/>
+        <w:rPr>
+          <w:rFonts w:ascii="Times New Roman" w:hAnsi="Times New Roman" w:cs="Times New Roman"/>
+          <w:sz w:val="24"/>
+          <w:szCs w:val="24"/>
+        </w:rPr>
+      </w:pPr>
+      <w:r>
+        <w:rPr>
+          <w:rFonts w:ascii="Times New Roman" w:hAnsi="Times New Roman" w:cs="Times New Roman"/>
+          <w:sz w:val="24"/>
+          <w:szCs w:val="24"/>
+        </w:rPr>
+        <w:t xml:space="preserve">The effects of spacing on the height of Waterleaf (Talinum </w:t>
+      </w:r>
+      <w:proofErr w:type="spellStart"/>
+      <w:r>
+        <w:rPr>
+          <w:rFonts w:ascii="Times New Roman" w:hAnsi="Times New Roman" w:cs="Times New Roman"/>
+          <w:sz w:val="24"/>
+          <w:szCs w:val="24"/>
+        </w:rPr>
+        <w:t>triangulare</w:t>
+      </w:r>
+      <w:proofErr w:type="spellEnd"/>
+      <w:r>
+        <w:rPr>
+          <w:rFonts w:ascii="Times New Roman" w:hAnsi="Times New Roman" w:cs="Times New Roman"/>
+          <w:sz w:val="24"/>
+          <w:szCs w:val="24"/>
+        </w:rPr>
+        <w:t>) at various weeks (3, 6 &amp; 9) are presented in Table 1. The results showed that plant height did not differ significantly (P &gt; 0.05) among the spacing treatments across the weeks of observation. Mean values ranged from 19.17 cm to 22.75 cm at 3 WAS, 18.71 cm to 21.82 cm at 6 WAS, and 16.91 cm to 25.04 cm at 9 WAS. The tallest plants were observed at 20 cm × 20 cm spacing (22.75 cm) at 3 WAS, and at 25 cm × 25 cm spacing (25.04 cm) at 9 WAS, while the lowest height was recorded at 15 cm × 15 cm (19.17 cm) and 20 cm × 20 cm (16.91 cm) at 3 WAS and 9 WAS, respectively.</w:t>
+      </w:r>
+    </w:p>
+    <w:p>
+      <w:pPr>
+        <w:spacing w:after="0" w:line="480" w:lineRule="auto"/>
+        <w:jc w:val="both"/>
+        <w:rPr>
+          <w:rFonts w:ascii="Times New Roman" w:hAnsi="Times New Roman" w:cs="Times New Roman"/>
+          <w:sz w:val="24"/>
+          <w:szCs w:val="24"/>
+        </w:rPr>
+      </w:pPr>
+      <w:r>
+        <w:rPr>
+          <w:rFonts w:ascii="Times New Roman" w:hAnsi="Times New Roman" w:cs="Times New Roman"/>
+          <w:sz w:val="24"/>
+          <w:szCs w:val="24"/>
+        </w:rPr>
+        <w:t xml:space="preserve">Although the differences were not statistically significant, the trend indicates that wider spacing (25 cm × 25 cm) allowed for greater height at later stages, likely due to reduced competition for growth resources such as light, water, and nutrients. This agrees with the findings of </w:t>
+      </w:r>
+      <w:proofErr w:type="spellStart"/>
+      <w:r>
+        <w:rPr>
+          <w:rFonts w:ascii="Times New Roman" w:hAnsi="Times New Roman" w:cs="Times New Roman"/>
+          <w:sz w:val="24"/>
+          <w:szCs w:val="24"/>
+        </w:rPr>
+        <w:t>Akinmoladun</w:t>
+      </w:r>
+      <w:proofErr w:type="spellEnd"/>
+      <w:r>
+        <w:rPr>
+          <w:rFonts w:ascii="Times New Roman" w:hAnsi="Times New Roman" w:cs="Times New Roman"/>
+          <w:sz w:val="24"/>
+          <w:szCs w:val="24"/>
+        </w:rPr>
+        <w:t xml:space="preserve"> </w:t>
+      </w:r>
+      <w:r>
+        <w:rPr>
+          <w:rFonts w:ascii="Times New Roman" w:hAnsi="Times New Roman" w:cs="Times New Roman"/>
+          <w:i/>
+          <w:iCs/>
+          <w:sz w:val="24"/>
+          <w:szCs w:val="24"/>
+        </w:rPr>
+        <w:t>et al.</w:t>
+      </w:r>
+      <w:r>
+        <w:rPr>
+          <w:rFonts w:ascii="Times New Roman" w:hAnsi="Times New Roman" w:cs="Times New Roman"/>
+          <w:sz w:val="24"/>
+          <w:szCs w:val="24"/>
+        </w:rPr>
+        <w:t xml:space="preserve"> (2022), who reported that plant spacing influences canopy development and height in leafy vegetables. Conversely, the relatively lower values at closer spacing (15 cm × 15 cm) suggest that competition among plants for available resources might have limited vertical growth.</w:t>
+      </w:r>
+    </w:p>
+    <w:p>
+      <w:pPr>
+        <w:spacing w:after="0" w:line="480" w:lineRule="auto"/>
+        <w:jc w:val="both"/>
+        <w:rPr>
+          <w:rFonts w:ascii="Times New Roman" w:hAnsi="Times New Roman" w:cs="Times New Roman"/>
+          <w:sz w:val="24"/>
+          <w:szCs w:val="24"/>
+        </w:rPr>
+      </w:pPr>
+      <w:r>
+        <w:rPr>
+          <w:rFonts w:ascii="Times New Roman" w:hAnsi="Times New Roman" w:cs="Times New Roman"/>
+          <w:sz w:val="24"/>
+          <w:szCs w:val="24"/>
+        </w:rPr>
+        <w:t xml:space="preserve">The absence of significant differences across treatments implies that Waterleaf possesses strong adaptive ability to varying spacing distances, as also noted by Eze &amp; </w:t>
+      </w:r>
+      <w:proofErr w:type="spellStart"/>
+      <w:r>
+        <w:rPr>
+          <w:rFonts w:ascii="Times New Roman" w:hAnsi="Times New Roman" w:cs="Times New Roman"/>
+          <w:sz w:val="24"/>
+          <w:szCs w:val="24"/>
+        </w:rPr>
+        <w:t>Ikeh</w:t>
+      </w:r>
+      <w:proofErr w:type="spellEnd"/>
+      <w:r>
+        <w:rPr>
+          <w:rFonts w:ascii="Times New Roman" w:hAnsi="Times New Roman" w:cs="Times New Roman"/>
+          <w:sz w:val="24"/>
+          <w:szCs w:val="24"/>
+        </w:rPr>
+        <w:t xml:space="preserve"> (2021), who observed that Waterleaf exhibits plasticity in growth parameters under different planting densities.</w:t>
+      </w:r>
+    </w:p>
+    <w:p>
+      <w:pPr>
+        <w:spacing w:after="0" w:line="480" w:lineRule="auto"/>
+        <w:jc w:val="both"/>
+        <w:rPr>
+          <w:rFonts w:ascii="Times New Roman" w:hAnsi="Times New Roman" w:cs="Times New Roman"/>
+          <w:sz w:val="24"/>
+          <w:szCs w:val="24"/>
+        </w:rPr>
+      </w:pPr>
+    </w:p>
+    <w:p>
+      <w:pPr>
+        <w:rPr>
+          <w:rFonts w:ascii="Times New Roman" w:hAnsi="Times New Roman" w:cs="Times New Roman"/>
+          <w:b/>
+          <w:bCs/>
+          <w:sz w:val="24"/>
+          <w:szCs w:val="24"/>
+        </w:rPr>
+      </w:pPr>
+      <w:r>
+        <w:rPr>
+          <w:rFonts w:ascii="Times New Roman" w:hAnsi="Times New Roman" w:cs="Times New Roman"/>
+          <w:b/>
+          <w:bCs/>
+          <w:sz w:val="24"/>
+          <w:szCs w:val="24"/>
+        </w:rPr>
+        <w:br w:type="page"/>
+      </w:r>
+    </w:p>
+    <w:p>
+      <w:pPr>
+        <w:spacing w:after="0" w:line="480" w:lineRule="auto"/>
+        <w:jc w:val="both"/>
+        <w:rPr>
+          <w:rFonts w:ascii="Times New Roman" w:hAnsi="Times New Roman" w:cs="Times New Roman"/>
+          <w:b/>
+          <w:bCs/>
+          <w:sz w:val="24"/>
+          <w:szCs w:val="24"/>
+        </w:rPr>
+      </w:pPr>
+      <w:r>
+        <w:rPr>
+          <w:rFonts w:ascii="Times New Roman" w:hAnsi="Times New Roman" w:cs="Times New Roman"/>
+          <w:b/>
+          <w:bCs/>
+          <w:sz w:val="24"/>
+          <w:szCs w:val="24"/>
+        </w:rPr>
+        <w:lastRenderedPageBreak/>
+        <w:t>Table 1: Effects of Spacing on the Height (cm) of Waterleaf (</w:t>
+      </w:r>
+      <w:r>
+        <w:rPr>
+          <w:rFonts w:ascii="Times New Roman" w:hAnsi="Times New Roman" w:cs="Times New Roman"/>
+          <w:b/>
+          <w:bCs/>
+          <w:i/>
+          <w:iCs/>
+          <w:sz w:val="24"/>
+          <w:szCs w:val="24"/>
+        </w:rPr>
+        <w:t xml:space="preserve">Talinum </w:t>
+      </w:r>
+      <w:proofErr w:type="spellStart"/>
+      <w:r>
+        <w:rPr>
+          <w:rFonts w:ascii="Times New Roman" w:hAnsi="Times New Roman" w:cs="Times New Roman"/>
+          <w:b/>
+          <w:bCs/>
+          <w:i/>
+          <w:iCs/>
+          <w:sz w:val="24"/>
+          <w:szCs w:val="24"/>
+        </w:rPr>
+        <w:t>triangulare</w:t>
+      </w:r>
+      <w:proofErr w:type="spellEnd"/>
+      <w:r>
+        <w:rPr>
+          <w:rFonts w:ascii="Times New Roman" w:hAnsi="Times New Roman" w:cs="Times New Roman"/>
+          <w:b/>
+          <w:bCs/>
+          <w:sz w:val="24"/>
+          <w:szCs w:val="24"/>
+        </w:rPr>
+        <w:t>) at Various Weeks (3, 6 &amp; 9)</w:t>
+      </w:r>
+    </w:p>
+    <w:tbl>
+      <w:tblPr>
+        <w:tblW w:w="9384" w:type="dxa"/>
+        <w:tblCellSpacing w:w="15" w:type="dxa"/>
+        <w:tblBorders>
+          <w:top w:val="single" w:sz="4" w:space="0" w:color="auto"/>
+          <w:bottom w:val="single" w:sz="4" w:space="0" w:color="auto"/>
+        </w:tblBorders>
+        <w:tblCellMar>
+          <w:top w:w="15" w:type="dxa"/>
+          <w:left w:w="15" w:type="dxa"/>
+          <w:bottom w:w="15" w:type="dxa"/>
+          <w:right w:w="15" w:type="dxa"/>
+        </w:tblCellMar>
+        <w:tblLook w:val="04A0" w:firstRow="1" w:lastRow="0" w:firstColumn="1" w:lastColumn="0" w:noHBand="0" w:noVBand="1"/>
+      </w:tblPr>
+      <w:tblGrid>
+        <w:gridCol w:w="3699"/>
+        <w:gridCol w:w="1890"/>
+        <w:gridCol w:w="1890"/>
+        <w:gridCol w:w="1905"/>
+      </w:tblGrid>
+      <w:tr>
+        <w:trPr>
+          <w:trHeight w:val="580"/>
+          <w:tblHeader/>
+          <w:tblCellSpacing w:w="15" w:type="dxa"/>
+        </w:trPr>
+        <w:tc>
+          <w:tcPr>
+            <w:tcW w:w="0" w:type="auto"/>
+            <w:tcBorders>
+              <w:top w:val="nil"/>
+              <w:bottom w:val="single" w:sz="4" w:space="0" w:color="auto"/>
+            </w:tcBorders>
+            <w:vAlign w:val="center"/>
+            <w:hideMark/>
+          </w:tcPr>
+          <w:p>
+            <w:pPr>
+              <w:spacing w:after="0" w:line="480" w:lineRule="auto"/>
+              <w:jc w:val="both"/>
+              <w:rPr>
+                <w:rFonts w:ascii="Times New Roman" w:hAnsi="Times New Roman" w:cs="Times New Roman"/>
+                <w:b/>
+                <w:bCs/>
+                <w:sz w:val="24"/>
+                <w:szCs w:val="24"/>
+              </w:rPr>
+            </w:pPr>
+            <w:r>
+              <w:rPr>
+                <w:rFonts w:ascii="Times New Roman" w:hAnsi="Times New Roman" w:cs="Times New Roman"/>
+                <w:b/>
+                <w:bCs/>
+                <w:sz w:val="24"/>
+                <w:szCs w:val="24"/>
+              </w:rPr>
+              <w:t>Spacing (cm)</w:t>
+            </w:r>
+          </w:p>
+        </w:tc>
+        <w:tc>
+          <w:tcPr>
+            <w:tcW w:w="0" w:type="auto"/>
+            <w:tcBorders>
+              <w:top w:val="nil"/>
+              <w:bottom w:val="single" w:sz="4" w:space="0" w:color="auto"/>
+            </w:tcBorders>
+            <w:vAlign w:val="center"/>
+            <w:hideMark/>
+          </w:tcPr>
+          <w:p>
+            <w:pPr>
+              <w:spacing w:after="0" w:line="480" w:lineRule="auto"/>
+              <w:jc w:val="both"/>
+              <w:rPr>
+                <w:rFonts w:ascii="Times New Roman" w:hAnsi="Times New Roman" w:cs="Times New Roman"/>
+                <w:b/>
+                <w:bCs/>
+                <w:sz w:val="24"/>
+                <w:szCs w:val="24"/>
+              </w:rPr>
+            </w:pPr>
+            <w:r>
+              <w:rPr>
+                <w:rFonts w:ascii="Times New Roman" w:hAnsi="Times New Roman" w:cs="Times New Roman"/>
+                <w:b/>
+                <w:bCs/>
+                <w:sz w:val="24"/>
+                <w:szCs w:val="24"/>
+              </w:rPr>
+              <w:t>3WAS</w:t>
+            </w:r>
+          </w:p>
+        </w:tc>
+        <w:tc>
+          <w:tcPr>
+            <w:tcW w:w="0" w:type="auto"/>
+            <w:tcBorders>
+              <w:top w:val="nil"/>
+              <w:bottom w:val="single" w:sz="4" w:space="0" w:color="auto"/>
+            </w:tcBorders>
+            <w:vAlign w:val="center"/>
+            <w:hideMark/>
+          </w:tcPr>
+          <w:p>
+            <w:pPr>
+              <w:spacing w:after="0" w:line="480" w:lineRule="auto"/>
+              <w:jc w:val="both"/>
+              <w:rPr>
+                <w:rFonts w:ascii="Times New Roman" w:hAnsi="Times New Roman" w:cs="Times New Roman"/>
+                <w:b/>
+                <w:bCs/>
+                <w:sz w:val="24"/>
+                <w:szCs w:val="24"/>
+              </w:rPr>
+            </w:pPr>
+            <w:r>
+              <w:rPr>
+                <w:rFonts w:ascii="Times New Roman" w:hAnsi="Times New Roman" w:cs="Times New Roman"/>
+                <w:b/>
+                <w:bCs/>
+                <w:sz w:val="24"/>
+                <w:szCs w:val="24"/>
+              </w:rPr>
+              <w:t>6WAS</w:t>
+            </w:r>
+          </w:p>
+        </w:tc>
+        <w:tc>
+          <w:tcPr>
+            <w:tcW w:w="0" w:type="auto"/>
+            <w:tcBorders>
+              <w:top w:val="nil"/>
+              <w:bottom w:val="single" w:sz="4" w:space="0" w:color="auto"/>
+            </w:tcBorders>
+            <w:vAlign w:val="center"/>
+            <w:hideMark/>
+          </w:tcPr>
+          <w:p>
+            <w:pPr>
+              <w:spacing w:after="0" w:line="480" w:lineRule="auto"/>
+              <w:jc w:val="both"/>
+              <w:rPr>
+                <w:rFonts w:ascii="Times New Roman" w:hAnsi="Times New Roman" w:cs="Times New Roman"/>
+                <w:b/>
+                <w:bCs/>
+                <w:sz w:val="24"/>
+                <w:szCs w:val="24"/>
+              </w:rPr>
+            </w:pPr>
+            <w:r>
+              <w:rPr>
+                <w:rFonts w:ascii="Times New Roman" w:hAnsi="Times New Roman" w:cs="Times New Roman"/>
+                <w:b/>
+                <w:bCs/>
+                <w:sz w:val="24"/>
+                <w:szCs w:val="24"/>
+              </w:rPr>
+              <w:t>9WAS</w:t>
+            </w:r>
+          </w:p>
+        </w:tc>
+      </w:tr>
+      <w:tr>
+        <w:trPr>
+          <w:trHeight w:val="580"/>
+          <w:tblCellSpacing w:w="15" w:type="dxa"/>
+        </w:trPr>
+        <w:tc>
+          <w:tcPr>
+            <w:tcW w:w="0" w:type="auto"/>
+            <w:vAlign w:val="center"/>
+            <w:hideMark/>
+          </w:tcPr>
+          <w:p>
+            <w:pPr>
+              <w:spacing w:after="0" w:line="480" w:lineRule="auto"/>
+              <w:jc w:val="both"/>
+              <w:rPr>
+                <w:rFonts w:ascii="Times New Roman" w:hAnsi="Times New Roman" w:cs="Times New Roman"/>
+                <w:sz w:val="24"/>
+                <w:szCs w:val="24"/>
+              </w:rPr>
+            </w:pPr>
+            <w:r>
+              <w:rPr>
+                <w:rFonts w:ascii="Times New Roman" w:hAnsi="Times New Roman" w:cs="Times New Roman"/>
+                <w:sz w:val="24"/>
+                <w:szCs w:val="24"/>
+              </w:rPr>
+              <w:t>10×10</w:t>
+            </w:r>
+          </w:p>
+        </w:tc>
+        <w:tc>
+          <w:tcPr>
+            <w:tcW w:w="0" w:type="auto"/>
+            <w:vAlign w:val="center"/>
+            <w:hideMark/>
+          </w:tcPr>
+          <w:p>
+            <w:pPr>
+              <w:spacing w:after="0" w:line="480" w:lineRule="auto"/>
+              <w:jc w:val="both"/>
+              <w:rPr>
+                <w:rFonts w:ascii="Times New Roman" w:hAnsi="Times New Roman" w:cs="Times New Roman"/>
+                <w:sz w:val="24"/>
+                <w:szCs w:val="24"/>
+              </w:rPr>
+            </w:pPr>
+            <w:r>
+              <w:rPr>
+                <w:rFonts w:ascii="Times New Roman" w:hAnsi="Times New Roman" w:cs="Times New Roman"/>
+                <w:sz w:val="24"/>
+                <w:szCs w:val="24"/>
+              </w:rPr>
+              <w:t>22.74ᵃ</w:t>
+            </w:r>
+          </w:p>
+        </w:tc>
+        <w:tc>
+          <w:tcPr>
+            <w:tcW w:w="0" w:type="auto"/>
+            <w:vAlign w:val="center"/>
+            <w:hideMark/>
+          </w:tcPr>
+          <w:p>
+            <w:pPr>
+              <w:spacing w:after="0" w:line="480" w:lineRule="auto"/>
+              <w:jc w:val="both"/>
+              <w:rPr>
+                <w:rFonts w:ascii="Times New Roman" w:hAnsi="Times New Roman" w:cs="Times New Roman"/>
+                <w:sz w:val="24"/>
+                <w:szCs w:val="24"/>
+              </w:rPr>
+            </w:pPr>
+            <w:r>
+              <w:rPr>
+                <w:rFonts w:ascii="Times New Roman" w:hAnsi="Times New Roman" w:cs="Times New Roman"/>
+                <w:sz w:val="24"/>
+                <w:szCs w:val="24"/>
+              </w:rPr>
+              <w:t>18.71ᵃ</w:t>
+            </w:r>
+          </w:p>
+        </w:tc>
+        <w:tc>
+          <w:tcPr>
+            <w:tcW w:w="0" w:type="auto"/>
+            <w:vAlign w:val="center"/>
+            <w:hideMark/>
+          </w:tcPr>
+          <w:p>
+            <w:pPr>
+              <w:spacing w:after="0" w:line="480" w:lineRule="auto"/>
+              <w:jc w:val="both"/>
+              <w:rPr>
+                <w:rFonts w:ascii="Times New Roman" w:hAnsi="Times New Roman" w:cs="Times New Roman"/>
+                <w:sz w:val="24"/>
+                <w:szCs w:val="24"/>
+              </w:rPr>
+            </w:pPr>
+            <w:r>
+              <w:rPr>
+                <w:rFonts w:ascii="Times New Roman" w:hAnsi="Times New Roman" w:cs="Times New Roman"/>
+                <w:sz w:val="24"/>
+                <w:szCs w:val="24"/>
+              </w:rPr>
+              <w:t>20.88ᵃ</w:t>
+            </w:r>
+          </w:p>
+        </w:tc>
+      </w:tr>
+      <w:tr>
+        <w:trPr>
+          <w:trHeight w:val="559"/>
+          <w:tblCellSpacing w:w="15" w:type="dxa"/>
+        </w:trPr>
+        <w:tc>
+          <w:tcPr>
+            <w:tcW w:w="0" w:type="auto"/>
+            <w:vAlign w:val="center"/>
+            <w:hideMark/>
+          </w:tcPr>
+          <w:p>
+            <w:pPr>
+              <w:spacing w:after="0" w:line="480" w:lineRule="auto"/>
+              <w:jc w:val="both"/>
+              <w:rPr>
+                <w:rFonts w:ascii="Times New Roman" w:hAnsi="Times New Roman" w:cs="Times New Roman"/>
+                <w:sz w:val="24"/>
+                <w:szCs w:val="24"/>
+              </w:rPr>
+            </w:pPr>
+            <w:r>
+              <w:rPr>
+                <w:rFonts w:ascii="Times New Roman" w:hAnsi="Times New Roman" w:cs="Times New Roman"/>
+                <w:sz w:val="24"/>
+                <w:szCs w:val="24"/>
+              </w:rPr>
+              <w:t>15×15</w:t>
+            </w:r>
+          </w:p>
+        </w:tc>
+        <w:tc>
+          <w:tcPr>
+            <w:tcW w:w="0" w:type="auto"/>
+            <w:vAlign w:val="center"/>
+            <w:hideMark/>
+          </w:tcPr>
+          <w:p>
+            <w:pPr>
+              <w:spacing w:after="0" w:line="480" w:lineRule="auto"/>
+              <w:jc w:val="both"/>
+              <w:rPr>
+                <w:rFonts w:ascii="Times New Roman" w:hAnsi="Times New Roman" w:cs="Times New Roman"/>
+                <w:sz w:val="24"/>
+                <w:szCs w:val="24"/>
+              </w:rPr>
+            </w:pPr>
+            <w:r>
+              <w:rPr>
+                <w:rFonts w:ascii="Times New Roman" w:hAnsi="Times New Roman" w:cs="Times New Roman"/>
+                <w:sz w:val="24"/>
+                <w:szCs w:val="24"/>
+              </w:rPr>
+              <w:t>19.17ᵃ</w:t>
+            </w:r>
+          </w:p>
+        </w:tc>
+        <w:tc>
+          <w:tcPr>
+            <w:tcW w:w="0" w:type="auto"/>
+            <w:vAlign w:val="center"/>
+            <w:hideMark/>
+          </w:tcPr>
+          <w:p>
+            <w:pPr>
+              <w:spacing w:after="0" w:line="480" w:lineRule="auto"/>
+              <w:jc w:val="both"/>
+              <w:rPr>
+                <w:rFonts w:ascii="Times New Roman" w:hAnsi="Times New Roman" w:cs="Times New Roman"/>
+                <w:sz w:val="24"/>
+                <w:szCs w:val="24"/>
+              </w:rPr>
+            </w:pPr>
+            <w:r>
+              <w:rPr>
+                <w:rFonts w:ascii="Times New Roman" w:hAnsi="Times New Roman" w:cs="Times New Roman"/>
+                <w:sz w:val="24"/>
+                <w:szCs w:val="24"/>
+              </w:rPr>
+              <w:t>21.04ᵃ</w:t>
+            </w:r>
+          </w:p>
+        </w:tc>
+        <w:tc>
+          <w:tcPr>
+            <w:tcW w:w="0" w:type="auto"/>
+            <w:vAlign w:val="center"/>
+            <w:hideMark/>
+          </w:tcPr>
+          <w:p>
+            <w:pPr>
+              <w:spacing w:after="0" w:line="480" w:lineRule="auto"/>
+              <w:jc w:val="both"/>
+              <w:rPr>
+                <w:rFonts w:ascii="Times New Roman" w:hAnsi="Times New Roman" w:cs="Times New Roman"/>
+                <w:sz w:val="24"/>
+                <w:szCs w:val="24"/>
+              </w:rPr>
+            </w:pPr>
+            <w:r>
+              <w:rPr>
+                <w:rFonts w:ascii="Times New Roman" w:hAnsi="Times New Roman" w:cs="Times New Roman"/>
+                <w:sz w:val="24"/>
+                <w:szCs w:val="24"/>
+              </w:rPr>
+              <w:t>20.78ᵃ</w:t>
+            </w:r>
+          </w:p>
+        </w:tc>
+      </w:tr>
+      <w:tr>
+        <w:trPr>
+          <w:trHeight w:val="580"/>
+          <w:tblCellSpacing w:w="15" w:type="dxa"/>
+        </w:trPr>
+        <w:tc>
+          <w:tcPr>
+            <w:tcW w:w="0" w:type="auto"/>
+            <w:vAlign w:val="center"/>
+            <w:hideMark/>
+          </w:tcPr>
+          <w:p>
+            <w:pPr>
+              <w:spacing w:after="0" w:line="480" w:lineRule="auto"/>
+              <w:jc w:val="both"/>
+              <w:rPr>
+                <w:rFonts w:ascii="Times New Roman" w:hAnsi="Times New Roman" w:cs="Times New Roman"/>
+                <w:sz w:val="24"/>
+                <w:szCs w:val="24"/>
+              </w:rPr>
+            </w:pPr>
+            <w:r>
+              <w:rPr>
+                <w:rFonts w:ascii="Times New Roman" w:hAnsi="Times New Roman" w:cs="Times New Roman"/>
+                <w:sz w:val="24"/>
+                <w:szCs w:val="24"/>
+              </w:rPr>
+              <w:t>20×20</w:t>
+            </w:r>
+          </w:p>
+        </w:tc>
+        <w:tc>
+          <w:tcPr>
+            <w:tcW w:w="0" w:type="auto"/>
+            <w:vAlign w:val="center"/>
+            <w:hideMark/>
+          </w:tcPr>
+          <w:p>
+            <w:pPr>
+              <w:spacing w:after="0" w:line="480" w:lineRule="auto"/>
+              <w:jc w:val="both"/>
+              <w:rPr>
+                <w:rFonts w:ascii="Times New Roman" w:hAnsi="Times New Roman" w:cs="Times New Roman"/>
+                <w:sz w:val="24"/>
+                <w:szCs w:val="24"/>
+              </w:rPr>
+            </w:pPr>
+            <w:r>
+              <w:rPr>
+                <w:rFonts w:ascii="Times New Roman" w:hAnsi="Times New Roman" w:cs="Times New Roman"/>
+                <w:sz w:val="24"/>
+                <w:szCs w:val="24"/>
+              </w:rPr>
+              <w:t>22.75ᵃ</w:t>
+            </w:r>
+          </w:p>
+        </w:tc>
+        <w:tc>
+          <w:tcPr>
+            <w:tcW w:w="0" w:type="auto"/>
+            <w:vAlign w:val="center"/>
+            <w:hideMark/>
+          </w:tcPr>
+          <w:p>
+            <w:pPr>
+              <w:spacing w:after="0" w:line="480" w:lineRule="auto"/>
+              <w:jc w:val="both"/>
+              <w:rPr>
+                <w:rFonts w:ascii="Times New Roman" w:hAnsi="Times New Roman" w:cs="Times New Roman"/>
+                <w:sz w:val="24"/>
+                <w:szCs w:val="24"/>
+              </w:rPr>
+            </w:pPr>
+            <w:r>
+              <w:rPr>
+                <w:rFonts w:ascii="Times New Roman" w:hAnsi="Times New Roman" w:cs="Times New Roman"/>
+                <w:sz w:val="24"/>
+                <w:szCs w:val="24"/>
+              </w:rPr>
+              <w:t>21.82ᵃ</w:t>
+            </w:r>
+          </w:p>
+        </w:tc>
+        <w:tc>
+          <w:tcPr>
+            <w:tcW w:w="0" w:type="auto"/>
+            <w:vAlign w:val="center"/>
+            <w:hideMark/>
+          </w:tcPr>
+          <w:p>
+            <w:pPr>
+              <w:spacing w:after="0" w:line="480" w:lineRule="auto"/>
+              <w:jc w:val="both"/>
+              <w:rPr>
+                <w:rFonts w:ascii="Times New Roman" w:hAnsi="Times New Roman" w:cs="Times New Roman"/>
+                <w:sz w:val="24"/>
+                <w:szCs w:val="24"/>
+              </w:rPr>
+            </w:pPr>
+            <w:r>
+              <w:rPr>
+                <w:rFonts w:ascii="Times New Roman" w:hAnsi="Times New Roman" w:cs="Times New Roman"/>
+                <w:sz w:val="24"/>
+                <w:szCs w:val="24"/>
+              </w:rPr>
+              <w:t>16.91ᵃ</w:t>
+            </w:r>
+          </w:p>
+        </w:tc>
+      </w:tr>
+      <w:tr>
+        <w:trPr>
+          <w:trHeight w:val="580"/>
+          <w:tblCellSpacing w:w="15" w:type="dxa"/>
+        </w:trPr>
+        <w:tc>
+          <w:tcPr>
+            <w:tcW w:w="0" w:type="auto"/>
+            <w:vAlign w:val="center"/>
+            <w:hideMark/>
+          </w:tcPr>
+          <w:p>
+            <w:pPr>
+              <w:spacing w:after="0" w:line="480" w:lineRule="auto"/>
+              <w:jc w:val="both"/>
+              <w:rPr>
+                <w:rFonts w:ascii="Times New Roman" w:hAnsi="Times New Roman" w:cs="Times New Roman"/>
+                <w:sz w:val="24"/>
+                <w:szCs w:val="24"/>
+              </w:rPr>
+            </w:pPr>
+            <w:r>
+              <w:rPr>
+                <w:rFonts w:ascii="Times New Roman" w:hAnsi="Times New Roman" w:cs="Times New Roman"/>
+                <w:sz w:val="24"/>
+                <w:szCs w:val="24"/>
+              </w:rPr>
+              <w:t>25×25</w:t>
+            </w:r>
+          </w:p>
+        </w:tc>
+        <w:tc>
+          <w:tcPr>
+            <w:tcW w:w="0" w:type="auto"/>
+            <w:vAlign w:val="center"/>
+            <w:hideMark/>
+          </w:tcPr>
+          <w:p>
+            <w:pPr>
+              <w:spacing w:after="0" w:line="480" w:lineRule="auto"/>
+              <w:jc w:val="both"/>
+              <w:rPr>
+                <w:rFonts w:ascii="Times New Roman" w:hAnsi="Times New Roman" w:cs="Times New Roman"/>
+                <w:sz w:val="24"/>
+                <w:szCs w:val="24"/>
+              </w:rPr>
+            </w:pPr>
+            <w:r>
+              <w:rPr>
+                <w:rFonts w:ascii="Times New Roman" w:hAnsi="Times New Roman" w:cs="Times New Roman"/>
+                <w:sz w:val="24"/>
+                <w:szCs w:val="24"/>
+              </w:rPr>
+              <w:t>22.42ᵃ</w:t>
+            </w:r>
+          </w:p>
+        </w:tc>
+        <w:tc>
+          <w:tcPr>
+            <w:tcW w:w="0" w:type="auto"/>
+            <w:vAlign w:val="center"/>
+            <w:hideMark/>
+          </w:tcPr>
+          <w:p>
+            <w:pPr>
+              <w:spacing w:after="0" w:line="480" w:lineRule="auto"/>
+              <w:jc w:val="both"/>
+              <w:rPr>
+                <w:rFonts w:ascii="Times New Roman" w:hAnsi="Times New Roman" w:cs="Times New Roman"/>
+                <w:sz w:val="24"/>
+                <w:szCs w:val="24"/>
+              </w:rPr>
+            </w:pPr>
+            <w:r>
+              <w:rPr>
+                <w:rFonts w:ascii="Times New Roman" w:hAnsi="Times New Roman" w:cs="Times New Roman"/>
+                <w:sz w:val="24"/>
+                <w:szCs w:val="24"/>
+              </w:rPr>
+              <w:t>21.03ᵃ</w:t>
+            </w:r>
+          </w:p>
+        </w:tc>
+        <w:tc>
+          <w:tcPr>
+            <w:tcW w:w="0" w:type="auto"/>
+            <w:vAlign w:val="center"/>
+            <w:hideMark/>
+          </w:tcPr>
+          <w:p>
+            <w:pPr>
+              <w:spacing w:after="0" w:line="480" w:lineRule="auto"/>
+              <w:jc w:val="both"/>
+              <w:rPr>
+                <w:rFonts w:ascii="Times New Roman" w:hAnsi="Times New Roman" w:cs="Times New Roman"/>
+                <w:sz w:val="24"/>
+                <w:szCs w:val="24"/>
+              </w:rPr>
+            </w:pPr>
+            <w:r>
+              <w:rPr>
+                <w:rFonts w:ascii="Times New Roman" w:hAnsi="Times New Roman" w:cs="Times New Roman"/>
+                <w:sz w:val="24"/>
+                <w:szCs w:val="24"/>
+              </w:rPr>
+              <w:t>25.04ᵃ</w:t>
+            </w:r>
+          </w:p>
+        </w:tc>
+      </w:tr>
+      <w:tr>
+        <w:trPr>
+          <w:trHeight w:val="580"/>
+          <w:tblCellSpacing w:w="15" w:type="dxa"/>
+        </w:trPr>
+        <w:tc>
+          <w:tcPr>
+            <w:tcW w:w="0" w:type="auto"/>
+            <w:vAlign w:val="center"/>
+            <w:hideMark/>
+          </w:tcPr>
+          <w:p>
+            <w:pPr>
+              <w:spacing w:after="0" w:line="480" w:lineRule="auto"/>
+              <w:jc w:val="both"/>
+              <w:rPr>
+                <w:rFonts w:ascii="Times New Roman" w:hAnsi="Times New Roman" w:cs="Times New Roman"/>
+                <w:sz w:val="24"/>
+                <w:szCs w:val="24"/>
+              </w:rPr>
+            </w:pPr>
+            <w:r>
+              <w:rPr>
+                <w:rFonts w:ascii="Times New Roman" w:hAnsi="Times New Roman" w:cs="Times New Roman"/>
+                <w:sz w:val="24"/>
+                <w:szCs w:val="24"/>
+              </w:rPr>
+              <w:t>± SEM</w:t>
+            </w:r>
+          </w:p>
+        </w:tc>
+        <w:tc>
+          <w:tcPr>
+            <w:tcW w:w="0" w:type="auto"/>
+            <w:vAlign w:val="center"/>
+            <w:hideMark/>
+          </w:tcPr>
+          <w:p>
+            <w:pPr>
+              <w:spacing w:after="0" w:line="480" w:lineRule="auto"/>
+              <w:jc w:val="both"/>
+              <w:rPr>
+                <w:rFonts w:ascii="Times New Roman" w:hAnsi="Times New Roman" w:cs="Times New Roman"/>
+                <w:sz w:val="24"/>
+                <w:szCs w:val="24"/>
+              </w:rPr>
+            </w:pPr>
+            <w:r>
+              <w:rPr>
+                <w:rFonts w:ascii="Times New Roman" w:hAnsi="Times New Roman" w:cs="Times New Roman"/>
+                <w:sz w:val="24"/>
+                <w:szCs w:val="24"/>
+              </w:rPr>
+              <w:t>0.86</w:t>
+            </w:r>
+          </w:p>
+        </w:tc>
+        <w:tc>
+          <w:tcPr>
+            <w:tcW w:w="0" w:type="auto"/>
+            <w:vAlign w:val="center"/>
+            <w:hideMark/>
+          </w:tcPr>
+          <w:p>
+            <w:pPr>
+              <w:spacing w:after="0" w:line="480" w:lineRule="auto"/>
+              <w:jc w:val="both"/>
+              <w:rPr>
+                <w:rFonts w:ascii="Times New Roman" w:hAnsi="Times New Roman" w:cs="Times New Roman"/>
+                <w:sz w:val="24"/>
+                <w:szCs w:val="24"/>
+              </w:rPr>
+            </w:pPr>
+            <w:r>
+              <w:rPr>
+                <w:rFonts w:ascii="Times New Roman" w:hAnsi="Times New Roman" w:cs="Times New Roman"/>
+                <w:sz w:val="24"/>
+                <w:szCs w:val="24"/>
+              </w:rPr>
+              <w:t>0.75</w:t>
+            </w:r>
+          </w:p>
+        </w:tc>
+        <w:tc>
+          <w:tcPr>
+            <w:tcW w:w="0" w:type="auto"/>
+            <w:vAlign w:val="center"/>
+            <w:hideMark/>
+          </w:tcPr>
+          <w:p>
+            <w:pPr>
+              <w:spacing w:after="0" w:line="480" w:lineRule="auto"/>
+              <w:jc w:val="both"/>
+              <w:rPr>
+                <w:rFonts w:ascii="Times New Roman" w:hAnsi="Times New Roman" w:cs="Times New Roman"/>
+                <w:sz w:val="24"/>
+                <w:szCs w:val="24"/>
+              </w:rPr>
+            </w:pPr>
+            <w:r>
+              <w:rPr>
+                <w:rFonts w:ascii="Times New Roman" w:hAnsi="Times New Roman" w:cs="Times New Roman"/>
+                <w:sz w:val="24"/>
+                <w:szCs w:val="24"/>
+              </w:rPr>
+              <w:t>0.68</w:t>
+            </w:r>
+          </w:p>
+        </w:tc>
+      </w:tr>
+      <w:tr>
+        <w:trPr>
+          <w:trHeight w:val="580"/>
+          <w:tblCellSpacing w:w="15" w:type="dxa"/>
+        </w:trPr>
+        <w:tc>
+          <w:tcPr>
+            <w:tcW w:w="0" w:type="auto"/>
+            <w:vAlign w:val="center"/>
+            <w:hideMark/>
+          </w:tcPr>
+          <w:p>
+            <w:pPr>
+              <w:spacing w:after="0" w:line="480" w:lineRule="auto"/>
+              <w:jc w:val="both"/>
+              <w:rPr>
+                <w:rFonts w:ascii="Times New Roman" w:hAnsi="Times New Roman" w:cs="Times New Roman"/>
+                <w:sz w:val="24"/>
+                <w:szCs w:val="24"/>
+              </w:rPr>
+            </w:pPr>
+            <w:r>
+              <w:rPr>
+                <w:rFonts w:ascii="Times New Roman" w:hAnsi="Times New Roman" w:cs="Times New Roman"/>
+                <w:sz w:val="24"/>
+                <w:szCs w:val="24"/>
+              </w:rPr>
+              <w:t>LOS</w:t>
+            </w:r>
+          </w:p>
+        </w:tc>
+        <w:tc>
+          <w:tcPr>
+            <w:tcW w:w="0" w:type="auto"/>
+            <w:vAlign w:val="center"/>
+            <w:hideMark/>
+          </w:tcPr>
+          <w:p>
+            <w:pPr>
+              <w:spacing w:after="0" w:line="480" w:lineRule="auto"/>
+              <w:jc w:val="both"/>
+              <w:rPr>
+                <w:rFonts w:ascii="Times New Roman" w:hAnsi="Times New Roman" w:cs="Times New Roman"/>
+                <w:sz w:val="24"/>
+                <w:szCs w:val="24"/>
+              </w:rPr>
+            </w:pPr>
+            <w:r>
+              <w:rPr>
+                <w:rFonts w:ascii="Times New Roman" w:hAnsi="Times New Roman" w:cs="Times New Roman"/>
+                <w:sz w:val="24"/>
+                <w:szCs w:val="24"/>
+              </w:rPr>
+              <w:t>NS</w:t>
+            </w:r>
+          </w:p>
+        </w:tc>
+        <w:tc>
+          <w:tcPr>
+            <w:tcW w:w="0" w:type="auto"/>
+            <w:vAlign w:val="center"/>
+            <w:hideMark/>
+          </w:tcPr>
+          <w:p>
+            <w:pPr>
+              <w:spacing w:after="0" w:line="480" w:lineRule="auto"/>
+              <w:jc w:val="both"/>
+              <w:rPr>
+                <w:rFonts w:ascii="Times New Roman" w:hAnsi="Times New Roman" w:cs="Times New Roman"/>
+                <w:sz w:val="24"/>
+                <w:szCs w:val="24"/>
+              </w:rPr>
+            </w:pPr>
+            <w:r>
+              <w:rPr>
+                <w:rFonts w:ascii="Times New Roman" w:hAnsi="Times New Roman" w:cs="Times New Roman"/>
+                <w:sz w:val="24"/>
+                <w:szCs w:val="24"/>
+              </w:rPr>
+              <w:t>NS</w:t>
+            </w:r>
+          </w:p>
+        </w:tc>
+        <w:tc>
+          <w:tcPr>
+            <w:tcW w:w="0" w:type="auto"/>
+            <w:vAlign w:val="center"/>
+            <w:hideMark/>
+          </w:tcPr>
+          <w:p>
+            <w:pPr>
+              <w:spacing w:after="0" w:line="480" w:lineRule="auto"/>
+              <w:jc w:val="both"/>
+              <w:rPr>
+                <w:rFonts w:ascii="Times New Roman" w:hAnsi="Times New Roman" w:cs="Times New Roman"/>
+                <w:sz w:val="24"/>
+                <w:szCs w:val="24"/>
+              </w:rPr>
+            </w:pPr>
+            <w:r>
+              <w:rPr>
+                <w:rFonts w:ascii="Times New Roman" w:hAnsi="Times New Roman" w:cs="Times New Roman"/>
+                <w:sz w:val="24"/>
+                <w:szCs w:val="24"/>
+              </w:rPr>
+              <w:t>NS</w:t>
+            </w:r>
+          </w:p>
+        </w:tc>
+      </w:tr>
+    </w:tbl>
+    <w:p>
+      <w:pPr>
+        <w:spacing w:before="240" w:after="0" w:line="480" w:lineRule="auto"/>
+        <w:jc w:val="both"/>
+        <w:rPr>
+          <w:rFonts w:ascii="Times New Roman" w:hAnsi="Times New Roman" w:cs="Times New Roman"/>
+          <w:sz w:val="24"/>
+          <w:szCs w:val="24"/>
+        </w:rPr>
+      </w:pPr>
+      <w:r>
+        <w:rPr>
+          <w:rFonts w:ascii="Times New Roman" w:hAnsi="Times New Roman" w:cs="Times New Roman"/>
+          <w:sz w:val="24"/>
+          <w:szCs w:val="24"/>
+        </w:rPr>
+        <w:t>a, b, c, d Means in the same column bearing different superscripts are significantly (P &lt; 0.05) different</w:t>
+      </w:r>
+      <w:r>
+        <w:rPr>
+          <w:rFonts w:ascii="Times New Roman" w:hAnsi="Times New Roman" w:cs="Times New Roman"/>
+          <w:sz w:val="24"/>
+          <w:szCs w:val="24"/>
+        </w:rPr>
+        <w:t xml:space="preserve">, </w:t>
+      </w:r>
+      <w:r>
+        <w:rPr>
+          <w:rFonts w:ascii="Times New Roman" w:hAnsi="Times New Roman" w:cs="Times New Roman"/>
+          <w:sz w:val="24"/>
+          <w:szCs w:val="24"/>
+        </w:rPr>
+        <w:t>SEM = Standard Error of the Mean, LOS = Level of Significance,</w:t>
+      </w:r>
+      <w:r>
+        <w:rPr>
+          <w:rFonts w:ascii="Times New Roman" w:hAnsi="Times New Roman" w:cs="Times New Roman"/>
+          <w:sz w:val="24"/>
+          <w:szCs w:val="24"/>
+        </w:rPr>
+        <w:t xml:space="preserve"> </w:t>
+      </w:r>
+      <w:r>
+        <w:rPr>
+          <w:rFonts w:ascii="Times New Roman" w:hAnsi="Times New Roman" w:cs="Times New Roman"/>
+          <w:sz w:val="24"/>
+          <w:szCs w:val="24"/>
+        </w:rPr>
+        <w:t>** = Significant at P &lt; 0.01, * = Significant at P &lt; 0.05, NS = Not significant, WAS = Weeks After Sowing.</w:t>
+      </w:r>
+    </w:p>
+    <w:p>
+      <w:pPr>
+        <w:spacing w:after="0" w:line="480" w:lineRule="auto"/>
+        <w:jc w:val="both"/>
+        <w:rPr>
+          <w:rFonts w:ascii="Times New Roman" w:hAnsi="Times New Roman" w:cs="Times New Roman"/>
+          <w:sz w:val="24"/>
+          <w:szCs w:val="24"/>
+        </w:rPr>
+      </w:pPr>
+    </w:p>
+    <w:p>
+      <w:pPr>
+        <w:rPr>
+          <w:rFonts w:ascii="Times New Roman" w:hAnsi="Times New Roman" w:cs="Times New Roman"/>
+          <w:sz w:val="24"/>
+          <w:szCs w:val="24"/>
+        </w:rPr>
+      </w:pPr>
+      <w:r>
+        <w:rPr>
+          <w:rFonts w:ascii="Times New Roman" w:hAnsi="Times New Roman" w:cs="Times New Roman"/>
+          <w:sz w:val="24"/>
+          <w:szCs w:val="24"/>
+        </w:rPr>
+        <w:br w:type="page"/>
+      </w:r>
+    </w:p>
+    <w:p>
+      <w:pPr>
+        <w:spacing w:after="0" w:line="480" w:lineRule="auto"/>
+        <w:jc w:val="both"/>
+        <w:rPr>
+          <w:rFonts w:ascii="Times New Roman" w:hAnsi="Times New Roman" w:cs="Times New Roman"/>
+          <w:b/>
+          <w:bCs/>
+          <w:sz w:val="24"/>
+          <w:szCs w:val="24"/>
+        </w:rPr>
+      </w:pPr>
+      <w:r>
+        <w:rPr>
+          <w:rFonts w:ascii="Times New Roman" w:hAnsi="Times New Roman" w:cs="Times New Roman"/>
+          <w:b/>
+          <w:bCs/>
+          <w:sz w:val="24"/>
+          <w:szCs w:val="24"/>
+        </w:rPr>
+        <w:lastRenderedPageBreak/>
+        <w:t xml:space="preserve">4.2 Effects of Spacing on the Number of Leaves of Waterleaf (Talinum </w:t>
+      </w:r>
+      <w:proofErr w:type="spellStart"/>
+      <w:r>
+        <w:rPr>
+          <w:rFonts w:ascii="Times New Roman" w:hAnsi="Times New Roman" w:cs="Times New Roman"/>
+          <w:b/>
+          <w:bCs/>
+          <w:sz w:val="24"/>
+          <w:szCs w:val="24"/>
+        </w:rPr>
+        <w:t>triangulare</w:t>
+      </w:r>
+      <w:proofErr w:type="spellEnd"/>
+      <w:r>
+        <w:rPr>
+          <w:rFonts w:ascii="Times New Roman" w:hAnsi="Times New Roman" w:cs="Times New Roman"/>
+          <w:b/>
+          <w:bCs/>
+          <w:sz w:val="24"/>
+          <w:szCs w:val="24"/>
+        </w:rPr>
+        <w:t>) at Various Weeks (3, 6 &amp; 9)</w:t>
+      </w:r>
+    </w:p>
+    <w:p>
+      <w:pPr>
+        <w:spacing w:after="0" w:line="480" w:lineRule="auto"/>
+        <w:jc w:val="both"/>
+        <w:rPr>
+          <w:rFonts w:ascii="Times New Roman" w:hAnsi="Times New Roman" w:cs="Times New Roman"/>
+          <w:sz w:val="24"/>
+          <w:szCs w:val="24"/>
+        </w:rPr>
+      </w:pPr>
+      <w:r>
+        <w:rPr>
+          <w:rFonts w:ascii="Times New Roman" w:hAnsi="Times New Roman" w:cs="Times New Roman"/>
+          <w:sz w:val="24"/>
+          <w:szCs w:val="24"/>
+        </w:rPr>
+        <w:t>The effects of spacing on the number of leaves of Waterleaf at various weeks (3, 6 &amp; 9) are presented in Table 2. The results revealed no significant differences (P &gt; 0.05) in leaf number among the spacing treatments. However, mean values showed variation across the weeks, ranging from 38.93 to 47.80 at 3 WAS, 40.30 to 48.45 at 6 WAS, and 34.52 to 46.80 at 9 WAS. The highest number of leaves was observed at 10 cm × 10 cm spacing (47.80 and 46.80) at 3 and 9 WAS, while the lowest was recorded at 15 cm × 15 cm spacing (34.52) at 9 WAS.</w:t>
+      </w:r>
+    </w:p>
+    <w:p>
+      <w:pPr>
+        <w:spacing w:after="0" w:line="480" w:lineRule="auto"/>
+        <w:jc w:val="both"/>
+        <w:rPr>
+          <w:rFonts w:ascii="Times New Roman" w:hAnsi="Times New Roman" w:cs="Times New Roman"/>
+          <w:sz w:val="24"/>
+          <w:szCs w:val="24"/>
+        </w:rPr>
+      </w:pPr>
+      <w:r>
+        <w:rPr>
+          <w:rFonts w:ascii="Times New Roman" w:hAnsi="Times New Roman" w:cs="Times New Roman"/>
+          <w:sz w:val="24"/>
+          <w:szCs w:val="24"/>
+        </w:rPr>
+        <w:t xml:space="preserve">The trend suggests that closer spacing </w:t>
+      </w:r>
+      <w:proofErr w:type="spellStart"/>
+      <w:r>
+        <w:rPr>
+          <w:rFonts w:ascii="Times New Roman" w:hAnsi="Times New Roman" w:cs="Times New Roman"/>
+          <w:sz w:val="24"/>
+          <w:szCs w:val="24"/>
+        </w:rPr>
+        <w:t>favored</w:t>
+      </w:r>
+      <w:proofErr w:type="spellEnd"/>
+      <w:r>
+        <w:rPr>
+          <w:rFonts w:ascii="Times New Roman" w:hAnsi="Times New Roman" w:cs="Times New Roman"/>
+          <w:sz w:val="24"/>
+          <w:szCs w:val="24"/>
+        </w:rPr>
+        <w:t xml:space="preserve"> higher leaf production per plant, possibly due to competition-induced morphological adjustments that promote leaf proliferation. This observation is in line with the findings of Okon &amp; Essien (2020), who reported that leafy vegetables produce more foliage under higher plant population density to maximize light interception.</w:t>
+      </w:r>
+    </w:p>
+    <w:p>
+      <w:pPr>
+        <w:spacing w:after="0" w:line="480" w:lineRule="auto"/>
+        <w:jc w:val="both"/>
+        <w:rPr>
+          <w:rFonts w:ascii="Times New Roman" w:hAnsi="Times New Roman" w:cs="Times New Roman"/>
+          <w:sz w:val="24"/>
+          <w:szCs w:val="24"/>
+        </w:rPr>
+      </w:pPr>
+      <w:r>
+        <w:rPr>
+          <w:rFonts w:ascii="Times New Roman" w:hAnsi="Times New Roman" w:cs="Times New Roman"/>
+          <w:sz w:val="24"/>
+          <w:szCs w:val="24"/>
+        </w:rPr>
+        <w:t xml:space="preserve">On the other hand, wider spacing (25 cm × 25 cm) recorded moderate leaf numbers, indicating that while competition was reduced, individual plants may have prioritized stem and height development over excessive leaf formation. These findings are consistent with </w:t>
+      </w:r>
+      <w:proofErr w:type="spellStart"/>
+      <w:r>
+        <w:rPr>
+          <w:rFonts w:ascii="Times New Roman" w:hAnsi="Times New Roman" w:cs="Times New Roman"/>
+          <w:sz w:val="24"/>
+          <w:szCs w:val="24"/>
+        </w:rPr>
+        <w:t>Olasantan</w:t>
+      </w:r>
+      <w:proofErr w:type="spellEnd"/>
+      <w:r>
+        <w:rPr>
+          <w:rFonts w:ascii="Times New Roman" w:hAnsi="Times New Roman" w:cs="Times New Roman"/>
+          <w:sz w:val="24"/>
+          <w:szCs w:val="24"/>
+        </w:rPr>
+        <w:t xml:space="preserve"> (2021), who noted that leaf production in vegetables is strongly influenced by both spacing and the stage of growth.</w:t>
+      </w:r>
+    </w:p>
+    <w:p>
+      <w:pPr>
+        <w:rPr>
+          <w:rFonts w:ascii="Times New Roman" w:hAnsi="Times New Roman" w:cs="Times New Roman"/>
+          <w:b/>
+          <w:bCs/>
+          <w:sz w:val="24"/>
+          <w:szCs w:val="24"/>
+        </w:rPr>
+      </w:pPr>
+      <w:r>
+        <w:rPr>
+          <w:rFonts w:ascii="Times New Roman" w:hAnsi="Times New Roman" w:cs="Times New Roman"/>
+          <w:b/>
+          <w:bCs/>
+          <w:sz w:val="24"/>
+          <w:szCs w:val="24"/>
+        </w:rPr>
+        <w:br w:type="page"/>
+      </w:r>
+    </w:p>
+    <w:p>
+      <w:pPr>
+        <w:spacing w:after="0" w:line="480" w:lineRule="auto"/>
+        <w:jc w:val="both"/>
+        <w:rPr>
+          <w:rFonts w:ascii="Times New Roman" w:hAnsi="Times New Roman" w:cs="Times New Roman"/>
+          <w:b/>
+          <w:bCs/>
+          <w:sz w:val="24"/>
+          <w:szCs w:val="24"/>
+        </w:rPr>
+      </w:pPr>
+      <w:r>
+        <w:rPr>
+          <w:rFonts w:ascii="Times New Roman" w:hAnsi="Times New Roman" w:cs="Times New Roman"/>
+          <w:b/>
+          <w:bCs/>
+          <w:sz w:val="24"/>
+          <w:szCs w:val="24"/>
+        </w:rPr>
+        <w:lastRenderedPageBreak/>
+        <w:t>Table 2: Effects of Spacing on the Number of Leaves of Waterleaf (</w:t>
+      </w:r>
+      <w:r>
+        <w:rPr>
+          <w:rFonts w:ascii="Times New Roman" w:hAnsi="Times New Roman" w:cs="Times New Roman"/>
+          <w:b/>
+          <w:bCs/>
+          <w:i/>
+          <w:iCs/>
+          <w:sz w:val="24"/>
+          <w:szCs w:val="24"/>
+        </w:rPr>
+        <w:t xml:space="preserve">Talinum </w:t>
+      </w:r>
+      <w:proofErr w:type="spellStart"/>
+      <w:r>
+        <w:rPr>
+          <w:rFonts w:ascii="Times New Roman" w:hAnsi="Times New Roman" w:cs="Times New Roman"/>
+          <w:b/>
+          <w:bCs/>
+          <w:i/>
+          <w:iCs/>
+          <w:sz w:val="24"/>
+          <w:szCs w:val="24"/>
+        </w:rPr>
+        <w:t>triangulare</w:t>
+      </w:r>
+      <w:proofErr w:type="spellEnd"/>
+      <w:r>
+        <w:rPr>
+          <w:rFonts w:ascii="Times New Roman" w:hAnsi="Times New Roman" w:cs="Times New Roman"/>
+          <w:b/>
+          <w:bCs/>
+          <w:sz w:val="24"/>
+          <w:szCs w:val="24"/>
+        </w:rPr>
+        <w:t>) at Various Weeks (3, 6 &amp; 9)</w:t>
+      </w:r>
+    </w:p>
+    <w:tbl>
+      <w:tblPr>
+        <w:tblW w:w="9236" w:type="dxa"/>
+        <w:tblCellSpacing w:w="15" w:type="dxa"/>
+        <w:tblBorders>
+          <w:top w:val="single" w:sz="4" w:space="0" w:color="auto"/>
+          <w:bottom w:val="single" w:sz="4" w:space="0" w:color="auto"/>
+        </w:tblBorders>
+        <w:tblCellMar>
+          <w:top w:w="15" w:type="dxa"/>
+          <w:left w:w="15" w:type="dxa"/>
+          <w:bottom w:w="15" w:type="dxa"/>
+          <w:right w:w="15" w:type="dxa"/>
+        </w:tblCellMar>
+        <w:tblLook w:val="04A0" w:firstRow="1" w:lastRow="0" w:firstColumn="1" w:lastColumn="0" w:noHBand="0" w:noVBand="1"/>
+      </w:tblPr>
+      <w:tblGrid>
+        <w:gridCol w:w="3641"/>
+        <w:gridCol w:w="1860"/>
+        <w:gridCol w:w="1860"/>
+        <w:gridCol w:w="1875"/>
+      </w:tblGrid>
+      <w:tr>
+        <w:trPr>
+          <w:trHeight w:val="569"/>
+          <w:tblHeader/>
+          <w:tblCellSpacing w:w="15" w:type="dxa"/>
+        </w:trPr>
+        <w:tc>
+          <w:tcPr>
+            <w:tcW w:w="0" w:type="auto"/>
+            <w:tcBorders>
+              <w:top w:val="nil"/>
+              <w:bottom w:val="single" w:sz="4" w:space="0" w:color="auto"/>
+            </w:tcBorders>
+            <w:vAlign w:val="center"/>
+            <w:hideMark/>
+          </w:tcPr>
+          <w:p>
+            <w:pPr>
+              <w:spacing w:after="0" w:line="480" w:lineRule="auto"/>
+              <w:jc w:val="both"/>
+              <w:rPr>
+                <w:rFonts w:ascii="Times New Roman" w:hAnsi="Times New Roman" w:cs="Times New Roman"/>
+                <w:b/>
+                <w:bCs/>
+                <w:sz w:val="24"/>
+                <w:szCs w:val="24"/>
+              </w:rPr>
+            </w:pPr>
+            <w:r>
+              <w:rPr>
+                <w:rFonts w:ascii="Times New Roman" w:hAnsi="Times New Roman" w:cs="Times New Roman"/>
+                <w:b/>
+                <w:bCs/>
+                <w:sz w:val="24"/>
+                <w:szCs w:val="24"/>
+              </w:rPr>
+              <w:t>Spacing (cm)</w:t>
+            </w:r>
+          </w:p>
+        </w:tc>
+        <w:tc>
+          <w:tcPr>
+            <w:tcW w:w="0" w:type="auto"/>
+            <w:tcBorders>
+              <w:top w:val="nil"/>
+              <w:bottom w:val="single" w:sz="4" w:space="0" w:color="auto"/>
+            </w:tcBorders>
+            <w:vAlign w:val="center"/>
+            <w:hideMark/>
+          </w:tcPr>
+          <w:p>
+            <w:pPr>
+              <w:spacing w:after="0" w:line="480" w:lineRule="auto"/>
+              <w:jc w:val="both"/>
+              <w:rPr>
+                <w:rFonts w:ascii="Times New Roman" w:hAnsi="Times New Roman" w:cs="Times New Roman"/>
+                <w:b/>
+                <w:bCs/>
+                <w:sz w:val="24"/>
+                <w:szCs w:val="24"/>
+              </w:rPr>
+            </w:pPr>
+            <w:r>
+              <w:rPr>
+                <w:rFonts w:ascii="Times New Roman" w:hAnsi="Times New Roman" w:cs="Times New Roman"/>
+                <w:b/>
+                <w:bCs/>
+                <w:sz w:val="24"/>
+                <w:szCs w:val="24"/>
+              </w:rPr>
+              <w:t>3WAS</w:t>
+            </w:r>
+          </w:p>
+        </w:tc>
+        <w:tc>
+          <w:tcPr>
+            <w:tcW w:w="0" w:type="auto"/>
+            <w:tcBorders>
+              <w:top w:val="nil"/>
+              <w:bottom w:val="single" w:sz="4" w:space="0" w:color="auto"/>
+            </w:tcBorders>
+            <w:vAlign w:val="center"/>
+            <w:hideMark/>
+          </w:tcPr>
+          <w:p>
+            <w:pPr>
+              <w:spacing w:after="0" w:line="480" w:lineRule="auto"/>
+              <w:jc w:val="both"/>
+              <w:rPr>
+                <w:rFonts w:ascii="Times New Roman" w:hAnsi="Times New Roman" w:cs="Times New Roman"/>
+                <w:b/>
+                <w:bCs/>
+                <w:sz w:val="24"/>
+                <w:szCs w:val="24"/>
+              </w:rPr>
+            </w:pPr>
+            <w:r>
+              <w:rPr>
+                <w:rFonts w:ascii="Times New Roman" w:hAnsi="Times New Roman" w:cs="Times New Roman"/>
+                <w:b/>
+                <w:bCs/>
+                <w:sz w:val="24"/>
+                <w:szCs w:val="24"/>
+              </w:rPr>
+              <w:t>6WAS</w:t>
+            </w:r>
+          </w:p>
+        </w:tc>
+        <w:tc>
+          <w:tcPr>
+            <w:tcW w:w="0" w:type="auto"/>
+            <w:tcBorders>
+              <w:top w:val="nil"/>
+              <w:bottom w:val="single" w:sz="4" w:space="0" w:color="auto"/>
+            </w:tcBorders>
+            <w:vAlign w:val="center"/>
+            <w:hideMark/>
+          </w:tcPr>
+          <w:p>
+            <w:pPr>
+              <w:spacing w:after="0" w:line="480" w:lineRule="auto"/>
+              <w:jc w:val="both"/>
+              <w:rPr>
+                <w:rFonts w:ascii="Times New Roman" w:hAnsi="Times New Roman" w:cs="Times New Roman"/>
+                <w:b/>
+                <w:bCs/>
+                <w:sz w:val="24"/>
+                <w:szCs w:val="24"/>
+              </w:rPr>
+            </w:pPr>
+            <w:r>
+              <w:rPr>
+                <w:rFonts w:ascii="Times New Roman" w:hAnsi="Times New Roman" w:cs="Times New Roman"/>
+                <w:b/>
+                <w:bCs/>
+                <w:sz w:val="24"/>
+                <w:szCs w:val="24"/>
+              </w:rPr>
+              <w:t>9WAS</w:t>
+            </w:r>
+          </w:p>
+        </w:tc>
+      </w:tr>
+      <w:tr>
+        <w:trPr>
+          <w:trHeight w:val="569"/>
+          <w:tblCellSpacing w:w="15" w:type="dxa"/>
+        </w:trPr>
+        <w:tc>
+          <w:tcPr>
+            <w:tcW w:w="0" w:type="auto"/>
+            <w:vAlign w:val="center"/>
+            <w:hideMark/>
+          </w:tcPr>
+          <w:p>
+            <w:pPr>
+              <w:spacing w:after="0" w:line="480" w:lineRule="auto"/>
+              <w:jc w:val="both"/>
+              <w:rPr>
+                <w:rFonts w:ascii="Times New Roman" w:hAnsi="Times New Roman" w:cs="Times New Roman"/>
+                <w:sz w:val="24"/>
+                <w:szCs w:val="24"/>
+              </w:rPr>
+            </w:pPr>
+            <w:r>
+              <w:rPr>
+                <w:rFonts w:ascii="Times New Roman" w:hAnsi="Times New Roman" w:cs="Times New Roman"/>
+                <w:sz w:val="24"/>
+                <w:szCs w:val="24"/>
+              </w:rPr>
+              <w:t>10×10</w:t>
+            </w:r>
+          </w:p>
+        </w:tc>
+        <w:tc>
+          <w:tcPr>
+            <w:tcW w:w="0" w:type="auto"/>
+            <w:vAlign w:val="center"/>
+            <w:hideMark/>
+          </w:tcPr>
+          <w:p>
+            <w:pPr>
+              <w:spacing w:after="0" w:line="480" w:lineRule="auto"/>
+              <w:jc w:val="both"/>
+              <w:rPr>
+                <w:rFonts w:ascii="Times New Roman" w:hAnsi="Times New Roman" w:cs="Times New Roman"/>
+                <w:sz w:val="24"/>
+                <w:szCs w:val="24"/>
+              </w:rPr>
+            </w:pPr>
+            <w:r>
+              <w:rPr>
+                <w:rFonts w:ascii="Times New Roman" w:hAnsi="Times New Roman" w:cs="Times New Roman"/>
+                <w:sz w:val="24"/>
+                <w:szCs w:val="24"/>
+              </w:rPr>
+              <w:t>47.80ᵃ</w:t>
+            </w:r>
+          </w:p>
+        </w:tc>
+        <w:tc>
+          <w:tcPr>
+            <w:tcW w:w="0" w:type="auto"/>
+            <w:vAlign w:val="center"/>
+            <w:hideMark/>
+          </w:tcPr>
+          <w:p>
+            <w:pPr>
+              <w:spacing w:after="0" w:line="480" w:lineRule="auto"/>
+              <w:jc w:val="both"/>
+              <w:rPr>
+                <w:rFonts w:ascii="Times New Roman" w:hAnsi="Times New Roman" w:cs="Times New Roman"/>
+                <w:sz w:val="24"/>
+                <w:szCs w:val="24"/>
+              </w:rPr>
+            </w:pPr>
+            <w:r>
+              <w:rPr>
+                <w:rFonts w:ascii="Times New Roman" w:hAnsi="Times New Roman" w:cs="Times New Roman"/>
+                <w:sz w:val="24"/>
+                <w:szCs w:val="24"/>
+              </w:rPr>
+              <w:t>43.62ᵃ</w:t>
+            </w:r>
+          </w:p>
+        </w:tc>
+        <w:tc>
+          <w:tcPr>
+            <w:tcW w:w="0" w:type="auto"/>
+            <w:vAlign w:val="center"/>
+            <w:hideMark/>
+          </w:tcPr>
+          <w:p>
+            <w:pPr>
+              <w:spacing w:after="0" w:line="480" w:lineRule="auto"/>
+              <w:jc w:val="both"/>
+              <w:rPr>
+                <w:rFonts w:ascii="Times New Roman" w:hAnsi="Times New Roman" w:cs="Times New Roman"/>
+                <w:sz w:val="24"/>
+                <w:szCs w:val="24"/>
+              </w:rPr>
+            </w:pPr>
+            <w:r>
+              <w:rPr>
+                <w:rFonts w:ascii="Times New Roman" w:hAnsi="Times New Roman" w:cs="Times New Roman"/>
+                <w:sz w:val="24"/>
+                <w:szCs w:val="24"/>
+              </w:rPr>
+              <w:t>46.80ᵃ</w:t>
+            </w:r>
+          </w:p>
+        </w:tc>
+      </w:tr>
+      <w:tr>
+        <w:trPr>
+          <w:trHeight w:val="548"/>
+          <w:tblCellSpacing w:w="15" w:type="dxa"/>
+        </w:trPr>
+        <w:tc>
+          <w:tcPr>
+            <w:tcW w:w="0" w:type="auto"/>
+            <w:vAlign w:val="center"/>
+            <w:hideMark/>
+          </w:tcPr>
+          <w:p>
+            <w:pPr>
+              <w:spacing w:after="0" w:line="480" w:lineRule="auto"/>
+              <w:jc w:val="both"/>
+              <w:rPr>
+                <w:rFonts w:ascii="Times New Roman" w:hAnsi="Times New Roman" w:cs="Times New Roman"/>
+                <w:sz w:val="24"/>
+                <w:szCs w:val="24"/>
+              </w:rPr>
+            </w:pPr>
+            <w:r>
+              <w:rPr>
+                <w:rFonts w:ascii="Times New Roman" w:hAnsi="Times New Roman" w:cs="Times New Roman"/>
+                <w:sz w:val="24"/>
+                <w:szCs w:val="24"/>
+              </w:rPr>
+              <w:t>15×15</w:t>
+            </w:r>
+          </w:p>
+        </w:tc>
+        <w:tc>
+          <w:tcPr>
+            <w:tcW w:w="0" w:type="auto"/>
+            <w:vAlign w:val="center"/>
+            <w:hideMark/>
+          </w:tcPr>
+          <w:p>
+            <w:pPr>
+              <w:spacing w:after="0" w:line="480" w:lineRule="auto"/>
+              <w:jc w:val="both"/>
+              <w:rPr>
+                <w:rFonts w:ascii="Times New Roman" w:hAnsi="Times New Roman" w:cs="Times New Roman"/>
+                <w:sz w:val="24"/>
+                <w:szCs w:val="24"/>
+              </w:rPr>
+            </w:pPr>
+            <w:r>
+              <w:rPr>
+                <w:rFonts w:ascii="Times New Roman" w:hAnsi="Times New Roman" w:cs="Times New Roman"/>
+                <w:sz w:val="24"/>
+                <w:szCs w:val="24"/>
+              </w:rPr>
+              <w:t>41.40ᵃ</w:t>
+            </w:r>
+          </w:p>
+        </w:tc>
+        <w:tc>
+          <w:tcPr>
+            <w:tcW w:w="0" w:type="auto"/>
+            <w:vAlign w:val="center"/>
+            <w:hideMark/>
+          </w:tcPr>
+          <w:p>
+            <w:pPr>
+              <w:spacing w:after="0" w:line="480" w:lineRule="auto"/>
+              <w:jc w:val="both"/>
+              <w:rPr>
+                <w:rFonts w:ascii="Times New Roman" w:hAnsi="Times New Roman" w:cs="Times New Roman"/>
+                <w:sz w:val="24"/>
+                <w:szCs w:val="24"/>
+              </w:rPr>
+            </w:pPr>
+            <w:r>
+              <w:rPr>
+                <w:rFonts w:ascii="Times New Roman" w:hAnsi="Times New Roman" w:cs="Times New Roman"/>
+                <w:sz w:val="24"/>
+                <w:szCs w:val="24"/>
+              </w:rPr>
+              <w:t>40.80ᵃ</w:t>
+            </w:r>
+          </w:p>
+        </w:tc>
+        <w:tc>
+          <w:tcPr>
+            <w:tcW w:w="0" w:type="auto"/>
+            <w:vAlign w:val="center"/>
+            <w:hideMark/>
+          </w:tcPr>
+          <w:p>
+            <w:pPr>
+              <w:spacing w:after="0" w:line="480" w:lineRule="auto"/>
+              <w:jc w:val="both"/>
+              <w:rPr>
+                <w:rFonts w:ascii="Times New Roman" w:hAnsi="Times New Roman" w:cs="Times New Roman"/>
+                <w:sz w:val="24"/>
+                <w:szCs w:val="24"/>
+              </w:rPr>
+            </w:pPr>
+            <w:r>
+              <w:rPr>
+                <w:rFonts w:ascii="Times New Roman" w:hAnsi="Times New Roman" w:cs="Times New Roman"/>
+                <w:sz w:val="24"/>
+                <w:szCs w:val="24"/>
+              </w:rPr>
+              <w:t>34.52ᵃ</w:t>
+            </w:r>
+          </w:p>
+        </w:tc>
+      </w:tr>
+      <w:tr>
+        <w:trPr>
+          <w:trHeight w:val="569"/>
+          <w:tblCellSpacing w:w="15" w:type="dxa"/>
+        </w:trPr>
+        <w:tc>
+          <w:tcPr>
+            <w:tcW w:w="0" w:type="auto"/>
+            <w:vAlign w:val="center"/>
+            <w:hideMark/>
+          </w:tcPr>
+          <w:p>
+            <w:pPr>
+              <w:spacing w:after="0" w:line="480" w:lineRule="auto"/>
+              <w:jc w:val="both"/>
+              <w:rPr>
+                <w:rFonts w:ascii="Times New Roman" w:hAnsi="Times New Roman" w:cs="Times New Roman"/>
+                <w:sz w:val="24"/>
+                <w:szCs w:val="24"/>
+              </w:rPr>
+            </w:pPr>
+            <w:r>
+              <w:rPr>
+                <w:rFonts w:ascii="Times New Roman" w:hAnsi="Times New Roman" w:cs="Times New Roman"/>
+                <w:sz w:val="24"/>
+                <w:szCs w:val="24"/>
+              </w:rPr>
+              <w:t>20×20</w:t>
+            </w:r>
+          </w:p>
+        </w:tc>
+        <w:tc>
+          <w:tcPr>
+            <w:tcW w:w="0" w:type="auto"/>
+            <w:vAlign w:val="center"/>
+            <w:hideMark/>
+          </w:tcPr>
+          <w:p>
+            <w:pPr>
+              <w:spacing w:after="0" w:line="480" w:lineRule="auto"/>
+              <w:jc w:val="both"/>
+              <w:rPr>
+                <w:rFonts w:ascii="Times New Roman" w:hAnsi="Times New Roman" w:cs="Times New Roman"/>
+                <w:sz w:val="24"/>
+                <w:szCs w:val="24"/>
+              </w:rPr>
+            </w:pPr>
+            <w:r>
+              <w:rPr>
+                <w:rFonts w:ascii="Times New Roman" w:hAnsi="Times New Roman" w:cs="Times New Roman"/>
+                <w:sz w:val="24"/>
+                <w:szCs w:val="24"/>
+              </w:rPr>
+              <w:t>38.93ᵃ</w:t>
+            </w:r>
+          </w:p>
+        </w:tc>
+        <w:tc>
+          <w:tcPr>
+            <w:tcW w:w="0" w:type="auto"/>
+            <w:vAlign w:val="center"/>
+            <w:hideMark/>
+          </w:tcPr>
+          <w:p>
+            <w:pPr>
+              <w:spacing w:after="0" w:line="480" w:lineRule="auto"/>
+              <w:jc w:val="both"/>
+              <w:rPr>
+                <w:rFonts w:ascii="Times New Roman" w:hAnsi="Times New Roman" w:cs="Times New Roman"/>
+                <w:sz w:val="24"/>
+                <w:szCs w:val="24"/>
+              </w:rPr>
+            </w:pPr>
+            <w:r>
+              <w:rPr>
+                <w:rFonts w:ascii="Times New Roman" w:hAnsi="Times New Roman" w:cs="Times New Roman"/>
+                <w:sz w:val="24"/>
+                <w:szCs w:val="24"/>
+              </w:rPr>
+              <w:t>48.45ᵃ</w:t>
+            </w:r>
+          </w:p>
+        </w:tc>
+        <w:tc>
+          <w:tcPr>
+            <w:tcW w:w="0" w:type="auto"/>
+            <w:vAlign w:val="center"/>
+            <w:hideMark/>
+          </w:tcPr>
+          <w:p>
+            <w:pPr>
+              <w:spacing w:after="0" w:line="480" w:lineRule="auto"/>
+              <w:jc w:val="both"/>
+              <w:rPr>
+                <w:rFonts w:ascii="Times New Roman" w:hAnsi="Times New Roman" w:cs="Times New Roman"/>
+                <w:sz w:val="24"/>
+                <w:szCs w:val="24"/>
+              </w:rPr>
+            </w:pPr>
+            <w:r>
+              <w:rPr>
+                <w:rFonts w:ascii="Times New Roman" w:hAnsi="Times New Roman" w:cs="Times New Roman"/>
+                <w:sz w:val="24"/>
+                <w:szCs w:val="24"/>
+              </w:rPr>
+              <w:t>39.23ᵃ</w:t>
+            </w:r>
+          </w:p>
+        </w:tc>
+      </w:tr>
+      <w:tr>
+        <w:trPr>
+          <w:trHeight w:val="569"/>
+          <w:tblCellSpacing w:w="15" w:type="dxa"/>
+        </w:trPr>
+        <w:tc>
+          <w:tcPr>
+            <w:tcW w:w="0" w:type="auto"/>
+            <w:vAlign w:val="center"/>
+            <w:hideMark/>
+          </w:tcPr>
+          <w:p>
+            <w:pPr>
+              <w:spacing w:after="0" w:line="480" w:lineRule="auto"/>
+              <w:jc w:val="both"/>
+              <w:rPr>
+                <w:rFonts w:ascii="Times New Roman" w:hAnsi="Times New Roman" w:cs="Times New Roman"/>
+                <w:sz w:val="24"/>
+                <w:szCs w:val="24"/>
+              </w:rPr>
+            </w:pPr>
+            <w:r>
+              <w:rPr>
+                <w:rFonts w:ascii="Times New Roman" w:hAnsi="Times New Roman" w:cs="Times New Roman"/>
+                <w:sz w:val="24"/>
+                <w:szCs w:val="24"/>
+              </w:rPr>
+              <w:t>25×25</w:t>
+            </w:r>
+          </w:p>
+        </w:tc>
+        <w:tc>
+          <w:tcPr>
+            <w:tcW w:w="0" w:type="auto"/>
+            <w:vAlign w:val="center"/>
+            <w:hideMark/>
+          </w:tcPr>
+          <w:p>
+            <w:pPr>
+              <w:spacing w:after="0" w:line="480" w:lineRule="auto"/>
+              <w:jc w:val="both"/>
+              <w:rPr>
+                <w:rFonts w:ascii="Times New Roman" w:hAnsi="Times New Roman" w:cs="Times New Roman"/>
+                <w:sz w:val="24"/>
+                <w:szCs w:val="24"/>
+              </w:rPr>
+            </w:pPr>
+            <w:r>
+              <w:rPr>
+                <w:rFonts w:ascii="Times New Roman" w:hAnsi="Times New Roman" w:cs="Times New Roman"/>
+                <w:sz w:val="24"/>
+                <w:szCs w:val="24"/>
+              </w:rPr>
+              <w:t>43.20ᵃ</w:t>
+            </w:r>
+          </w:p>
+        </w:tc>
+        <w:tc>
+          <w:tcPr>
+            <w:tcW w:w="0" w:type="auto"/>
+            <w:vAlign w:val="center"/>
+            <w:hideMark/>
+          </w:tcPr>
+          <w:p>
+            <w:pPr>
+              <w:spacing w:after="0" w:line="480" w:lineRule="auto"/>
+              <w:jc w:val="both"/>
+              <w:rPr>
+                <w:rFonts w:ascii="Times New Roman" w:hAnsi="Times New Roman" w:cs="Times New Roman"/>
+                <w:sz w:val="24"/>
+                <w:szCs w:val="24"/>
+              </w:rPr>
+            </w:pPr>
+            <w:r>
+              <w:rPr>
+                <w:rFonts w:ascii="Times New Roman" w:hAnsi="Times New Roman" w:cs="Times New Roman"/>
+                <w:sz w:val="24"/>
+                <w:szCs w:val="24"/>
+              </w:rPr>
+              <w:t>40.30ᵃ</w:t>
+            </w:r>
+          </w:p>
+        </w:tc>
+        <w:tc>
+          <w:tcPr>
+            <w:tcW w:w="0" w:type="auto"/>
+            <w:vAlign w:val="center"/>
+            <w:hideMark/>
+          </w:tcPr>
+          <w:p>
+            <w:pPr>
+              <w:spacing w:after="0" w:line="480" w:lineRule="auto"/>
+              <w:jc w:val="both"/>
+              <w:rPr>
+                <w:rFonts w:ascii="Times New Roman" w:hAnsi="Times New Roman" w:cs="Times New Roman"/>
+                <w:sz w:val="24"/>
+                <w:szCs w:val="24"/>
+              </w:rPr>
+            </w:pPr>
+            <w:r>
+              <w:rPr>
+                <w:rFonts w:ascii="Times New Roman" w:hAnsi="Times New Roman" w:cs="Times New Roman"/>
+                <w:sz w:val="24"/>
+                <w:szCs w:val="24"/>
+              </w:rPr>
+              <w:t>35.10ᵃ</w:t>
+            </w:r>
+          </w:p>
+        </w:tc>
+      </w:tr>
+      <w:tr>
+        <w:trPr>
+          <w:trHeight w:val="569"/>
+          <w:tblCellSpacing w:w="15" w:type="dxa"/>
+        </w:trPr>
+        <w:tc>
+          <w:tcPr>
+            <w:tcW w:w="0" w:type="auto"/>
+            <w:vAlign w:val="center"/>
+            <w:hideMark/>
+          </w:tcPr>
+          <w:p>
+            <w:pPr>
+              <w:spacing w:after="0" w:line="480" w:lineRule="auto"/>
+              <w:jc w:val="both"/>
+              <w:rPr>
+                <w:rFonts w:ascii="Times New Roman" w:hAnsi="Times New Roman" w:cs="Times New Roman"/>
+                <w:sz w:val="24"/>
+                <w:szCs w:val="24"/>
+              </w:rPr>
+            </w:pPr>
+            <w:r>
+              <w:rPr>
+                <w:rFonts w:ascii="Times New Roman" w:hAnsi="Times New Roman" w:cs="Times New Roman"/>
+                <w:sz w:val="24"/>
+                <w:szCs w:val="24"/>
+              </w:rPr>
+              <w:t>± SEM</w:t>
+            </w:r>
+          </w:p>
+        </w:tc>
+        <w:tc>
+          <w:tcPr>
+            <w:tcW w:w="0" w:type="auto"/>
+            <w:vAlign w:val="center"/>
+            <w:hideMark/>
+          </w:tcPr>
+          <w:p>
+            <w:pPr>
+              <w:spacing w:after="0" w:line="480" w:lineRule="auto"/>
+              <w:jc w:val="both"/>
+              <w:rPr>
+                <w:rFonts w:ascii="Times New Roman" w:hAnsi="Times New Roman" w:cs="Times New Roman"/>
+                <w:sz w:val="24"/>
+                <w:szCs w:val="24"/>
+              </w:rPr>
+            </w:pPr>
+            <w:r>
+              <w:rPr>
+                <w:rFonts w:ascii="Times New Roman" w:hAnsi="Times New Roman" w:cs="Times New Roman"/>
+                <w:sz w:val="24"/>
+                <w:szCs w:val="24"/>
+              </w:rPr>
+              <w:t>0.59</w:t>
+            </w:r>
+          </w:p>
+        </w:tc>
+        <w:tc>
+          <w:tcPr>
+            <w:tcW w:w="0" w:type="auto"/>
+            <w:vAlign w:val="center"/>
+            <w:hideMark/>
+          </w:tcPr>
+          <w:p>
+            <w:pPr>
+              <w:spacing w:after="0" w:line="480" w:lineRule="auto"/>
+              <w:jc w:val="both"/>
+              <w:rPr>
+                <w:rFonts w:ascii="Times New Roman" w:hAnsi="Times New Roman" w:cs="Times New Roman"/>
+                <w:sz w:val="24"/>
+                <w:szCs w:val="24"/>
+              </w:rPr>
+            </w:pPr>
+            <w:r>
+              <w:rPr>
+                <w:rFonts w:ascii="Times New Roman" w:hAnsi="Times New Roman" w:cs="Times New Roman"/>
+                <w:sz w:val="24"/>
+                <w:szCs w:val="24"/>
+              </w:rPr>
+              <w:t>0.51</w:t>
+            </w:r>
+          </w:p>
+        </w:tc>
+        <w:tc>
+          <w:tcPr>
+            <w:tcW w:w="0" w:type="auto"/>
+            <w:vAlign w:val="center"/>
+            <w:hideMark/>
+          </w:tcPr>
+          <w:p>
+            <w:pPr>
+              <w:spacing w:after="0" w:line="480" w:lineRule="auto"/>
+              <w:jc w:val="both"/>
+              <w:rPr>
+                <w:rFonts w:ascii="Times New Roman" w:hAnsi="Times New Roman" w:cs="Times New Roman"/>
+                <w:sz w:val="24"/>
+                <w:szCs w:val="24"/>
+              </w:rPr>
+            </w:pPr>
+            <w:r>
+              <w:rPr>
+                <w:rFonts w:ascii="Times New Roman" w:hAnsi="Times New Roman" w:cs="Times New Roman"/>
+                <w:sz w:val="24"/>
+                <w:szCs w:val="24"/>
+              </w:rPr>
+              <w:t>0.49</w:t>
+            </w:r>
+          </w:p>
+        </w:tc>
+      </w:tr>
+      <w:tr>
+        <w:trPr>
+          <w:trHeight w:val="569"/>
+          <w:tblCellSpacing w:w="15" w:type="dxa"/>
+        </w:trPr>
+        <w:tc>
+          <w:tcPr>
+            <w:tcW w:w="0" w:type="auto"/>
+            <w:vAlign w:val="center"/>
+            <w:hideMark/>
+          </w:tcPr>
+          <w:p>
+            <w:pPr>
+              <w:spacing w:after="0" w:line="480" w:lineRule="auto"/>
+              <w:jc w:val="both"/>
+              <w:rPr>
+                <w:rFonts w:ascii="Times New Roman" w:hAnsi="Times New Roman" w:cs="Times New Roman"/>
+                <w:sz w:val="24"/>
+                <w:szCs w:val="24"/>
+              </w:rPr>
+            </w:pPr>
+            <w:r>
+              <w:rPr>
+                <w:rFonts w:ascii="Times New Roman" w:hAnsi="Times New Roman" w:cs="Times New Roman"/>
+                <w:sz w:val="24"/>
+                <w:szCs w:val="24"/>
+              </w:rPr>
+              <w:t>LOS</w:t>
+            </w:r>
+          </w:p>
+        </w:tc>
+        <w:tc>
+          <w:tcPr>
+            <w:tcW w:w="0" w:type="auto"/>
+            <w:vAlign w:val="center"/>
+            <w:hideMark/>
+          </w:tcPr>
+          <w:p>
+            <w:pPr>
+              <w:spacing w:after="0" w:line="480" w:lineRule="auto"/>
+              <w:jc w:val="both"/>
+              <w:rPr>
+                <w:rFonts w:ascii="Times New Roman" w:hAnsi="Times New Roman" w:cs="Times New Roman"/>
+                <w:sz w:val="24"/>
+                <w:szCs w:val="24"/>
+              </w:rPr>
+            </w:pPr>
+            <w:r>
+              <w:rPr>
+                <w:rFonts w:ascii="Times New Roman" w:hAnsi="Times New Roman" w:cs="Times New Roman"/>
+                <w:sz w:val="24"/>
+                <w:szCs w:val="24"/>
+              </w:rPr>
+              <w:t>NS</w:t>
+            </w:r>
+          </w:p>
+        </w:tc>
+        <w:tc>
+          <w:tcPr>
+            <w:tcW w:w="0" w:type="auto"/>
+            <w:vAlign w:val="center"/>
+            <w:hideMark/>
+          </w:tcPr>
+          <w:p>
+            <w:pPr>
+              <w:spacing w:after="0" w:line="480" w:lineRule="auto"/>
+              <w:jc w:val="both"/>
+              <w:rPr>
+                <w:rFonts w:ascii="Times New Roman" w:hAnsi="Times New Roman" w:cs="Times New Roman"/>
+                <w:sz w:val="24"/>
+                <w:szCs w:val="24"/>
+              </w:rPr>
+            </w:pPr>
+            <w:r>
+              <w:rPr>
+                <w:rFonts w:ascii="Times New Roman" w:hAnsi="Times New Roman" w:cs="Times New Roman"/>
+                <w:sz w:val="24"/>
+                <w:szCs w:val="24"/>
+              </w:rPr>
+              <w:t>NS</w:t>
+            </w:r>
+          </w:p>
+        </w:tc>
+        <w:tc>
+          <w:tcPr>
+            <w:tcW w:w="0" w:type="auto"/>
+            <w:vAlign w:val="center"/>
+            <w:hideMark/>
+          </w:tcPr>
+          <w:p>
+            <w:pPr>
+              <w:spacing w:after="0" w:line="480" w:lineRule="auto"/>
+              <w:jc w:val="both"/>
+              <w:rPr>
+                <w:rFonts w:ascii="Times New Roman" w:hAnsi="Times New Roman" w:cs="Times New Roman"/>
+                <w:sz w:val="24"/>
+                <w:szCs w:val="24"/>
+              </w:rPr>
+            </w:pPr>
+            <w:r>
+              <w:rPr>
+                <w:rFonts w:ascii="Times New Roman" w:hAnsi="Times New Roman" w:cs="Times New Roman"/>
+                <w:sz w:val="24"/>
+                <w:szCs w:val="24"/>
+              </w:rPr>
+              <w:t>NS</w:t>
+            </w:r>
+          </w:p>
+        </w:tc>
+      </w:tr>
+    </w:tbl>
+    <w:p>
+      <w:pPr>
+        <w:spacing w:before="240" w:after="0" w:line="480" w:lineRule="auto"/>
+        <w:jc w:val="both"/>
+        <w:rPr>
+          <w:rFonts w:ascii="Times New Roman" w:hAnsi="Times New Roman" w:cs="Times New Roman"/>
+          <w:sz w:val="24"/>
+          <w:szCs w:val="24"/>
+        </w:rPr>
+      </w:pPr>
+      <w:r>
+        <w:rPr>
+          <w:rFonts w:ascii="Times New Roman" w:hAnsi="Times New Roman" w:cs="Times New Roman"/>
+          <w:sz w:val="24"/>
+          <w:szCs w:val="24"/>
+        </w:rPr>
+        <w:t>a, b, c, d Means in the same column bearing different superscripts are significantly (P &lt; 0.05) different</w:t>
+      </w:r>
+      <w:r>
+        <w:rPr>
+          <w:rFonts w:ascii="Times New Roman" w:hAnsi="Times New Roman" w:cs="Times New Roman"/>
+          <w:sz w:val="24"/>
+          <w:szCs w:val="24"/>
+        </w:rPr>
+        <w:t xml:space="preserve">, </w:t>
+      </w:r>
+      <w:r>
+        <w:rPr>
+          <w:rFonts w:ascii="Times New Roman" w:hAnsi="Times New Roman" w:cs="Times New Roman"/>
+          <w:sz w:val="24"/>
+          <w:szCs w:val="24"/>
+        </w:rPr>
+        <w:t>SEM = Standard Error of the Mean, LOS = Level of Significance,</w:t>
+      </w:r>
+      <w:r>
+        <w:rPr>
+          <w:rFonts w:ascii="Times New Roman" w:hAnsi="Times New Roman" w:cs="Times New Roman"/>
+          <w:sz w:val="24"/>
+          <w:szCs w:val="24"/>
+        </w:rPr>
+        <w:t xml:space="preserve"> </w:t>
+      </w:r>
+      <w:r>
+        <w:rPr>
+          <w:rFonts w:ascii="Times New Roman" w:hAnsi="Times New Roman" w:cs="Times New Roman"/>
+          <w:sz w:val="24"/>
+          <w:szCs w:val="24"/>
+        </w:rPr>
+        <w:t>** = Significant at P &lt; 0.01, * = Significant at P &lt; 0.05, NS = Not significant, WAS = Weeks After Sowing.</w:t>
+      </w:r>
+    </w:p>
+    <w:p>
+      <w:pPr>
+        <w:spacing w:after="0" w:line="480" w:lineRule="auto"/>
+        <w:jc w:val="both"/>
+        <w:rPr>
+          <w:rFonts w:ascii="Times New Roman" w:hAnsi="Times New Roman" w:cs="Times New Roman"/>
+          <w:sz w:val="24"/>
+          <w:szCs w:val="24"/>
+        </w:rPr>
+      </w:pPr>
+    </w:p>
+    <w:p>
+      <w:pPr>
+        <w:rPr>
+          <w:rFonts w:ascii="Times New Roman" w:hAnsi="Times New Roman" w:cs="Times New Roman"/>
+          <w:b/>
+          <w:bCs/>
+          <w:sz w:val="24"/>
+          <w:szCs w:val="24"/>
+        </w:rPr>
+      </w:pPr>
+      <w:r>
+        <w:rPr>
+          <w:rFonts w:ascii="Times New Roman" w:hAnsi="Times New Roman" w:cs="Times New Roman"/>
+          <w:b/>
+          <w:bCs/>
+          <w:sz w:val="24"/>
+          <w:szCs w:val="24"/>
+        </w:rPr>
+        <w:br w:type="page"/>
+      </w:r>
+    </w:p>
+    <w:p>
+      <w:pPr>
+        <w:spacing w:after="0" w:line="480" w:lineRule="auto"/>
+        <w:jc w:val="both"/>
+        <w:rPr>
+          <w:rFonts w:ascii="Times New Roman" w:hAnsi="Times New Roman" w:cs="Times New Roman"/>
+          <w:b/>
+          <w:bCs/>
+          <w:sz w:val="24"/>
+          <w:szCs w:val="24"/>
+        </w:rPr>
+      </w:pPr>
+      <w:r>
+        <w:rPr>
+          <w:rFonts w:ascii="Times New Roman" w:hAnsi="Times New Roman" w:cs="Times New Roman"/>
+          <w:b/>
+          <w:bCs/>
+          <w:sz w:val="24"/>
+          <w:szCs w:val="24"/>
+        </w:rPr>
+        <w:lastRenderedPageBreak/>
+        <w:t>4.3 Effects of Spacing on Stem Girth (mm) of Waterleaf (</w:t>
+      </w:r>
+      <w:r>
+        <w:rPr>
+          <w:rFonts w:ascii="Times New Roman" w:hAnsi="Times New Roman" w:cs="Times New Roman"/>
+          <w:b/>
+          <w:bCs/>
+          <w:i/>
+          <w:iCs/>
+          <w:sz w:val="24"/>
+          <w:szCs w:val="24"/>
+        </w:rPr>
+        <w:t xml:space="preserve">Talinum </w:t>
+      </w:r>
+      <w:proofErr w:type="spellStart"/>
+      <w:r>
+        <w:rPr>
+          <w:rFonts w:ascii="Times New Roman" w:hAnsi="Times New Roman" w:cs="Times New Roman"/>
+          <w:b/>
+          <w:bCs/>
+          <w:i/>
+          <w:iCs/>
+          <w:sz w:val="24"/>
+          <w:szCs w:val="24"/>
+        </w:rPr>
+        <w:t>triangulare</w:t>
+      </w:r>
+      <w:proofErr w:type="spellEnd"/>
+      <w:r>
+        <w:rPr>
+          <w:rFonts w:ascii="Times New Roman" w:hAnsi="Times New Roman" w:cs="Times New Roman"/>
+          <w:b/>
+          <w:bCs/>
+          <w:sz w:val="24"/>
+          <w:szCs w:val="24"/>
+        </w:rPr>
+        <w:t>) at Various Weeks (3, 6 &amp; 9)</w:t>
+      </w:r>
+    </w:p>
+    <w:p>
+      <w:pPr>
+        <w:spacing w:after="0" w:line="480" w:lineRule="auto"/>
+        <w:jc w:val="both"/>
+        <w:rPr>
+          <w:rFonts w:ascii="Times New Roman" w:hAnsi="Times New Roman" w:cs="Times New Roman"/>
+          <w:sz w:val="24"/>
+          <w:szCs w:val="24"/>
+        </w:rPr>
+      </w:pPr>
+      <w:r>
+        <w:rPr>
+          <w:rFonts w:ascii="Times New Roman" w:hAnsi="Times New Roman" w:cs="Times New Roman"/>
+          <w:sz w:val="24"/>
+          <w:szCs w:val="24"/>
+        </w:rPr>
+        <w:t>The effects of spacing on stem girth of Waterleaf at various weeks (3, 6 &amp; 9) are presented in Table 3. Results showed no significant differences (P &gt; 0.05) among the treatments across the weeks. Mean stem girth values ranged from 6.22 mm to 8.22 mm at 3 WAS, 7.08 mm to 7.65 mm at 6 WAS, and 4.50 mm to 6.68 mm at 9 WAS. The widest stem was observed at 25 cm × 25 cm spacing (8.22 mm) at 3 WAS, while the narrowest was at the same spacing (4.50 mm) at 9 WAS.</w:t>
+      </w:r>
+    </w:p>
+    <w:p>
+      <w:pPr>
+        <w:spacing w:after="0" w:line="480" w:lineRule="auto"/>
+        <w:jc w:val="both"/>
+        <w:rPr>
+          <w:rFonts w:ascii="Times New Roman" w:hAnsi="Times New Roman" w:cs="Times New Roman"/>
+          <w:sz w:val="24"/>
+          <w:szCs w:val="24"/>
+        </w:rPr>
+      </w:pPr>
+      <w:r>
+        <w:rPr>
+          <w:rFonts w:ascii="Times New Roman" w:hAnsi="Times New Roman" w:cs="Times New Roman"/>
+          <w:sz w:val="24"/>
+          <w:szCs w:val="24"/>
+        </w:rPr>
+        <w:t>Though the differences were not statistically significant, the observed trend suggests that wider spacing may promote stem thickening at the early stages due to greater availability of resources per plant. However, by 9 WAS, stem girth values tended to converge across treatments, implying that Waterleaf plants exhibit compensatory growth regardless of initial spacing.</w:t>
+      </w:r>
+    </w:p>
+    <w:p>
+      <w:pPr>
+        <w:spacing w:after="0" w:line="480" w:lineRule="auto"/>
+        <w:jc w:val="both"/>
+        <w:rPr>
+          <w:rFonts w:ascii="Times New Roman" w:hAnsi="Times New Roman" w:cs="Times New Roman"/>
+          <w:sz w:val="24"/>
+          <w:szCs w:val="24"/>
+        </w:rPr>
+      </w:pPr>
+      <w:r>
+        <w:rPr>
+          <w:rFonts w:ascii="Times New Roman" w:hAnsi="Times New Roman" w:cs="Times New Roman"/>
+          <w:sz w:val="24"/>
+          <w:szCs w:val="24"/>
+        </w:rPr>
+        <w:t xml:space="preserve">This observation corroborates the findings of Adeyemi </w:t>
+      </w:r>
+      <w:r>
+        <w:rPr>
+          <w:rFonts w:ascii="Times New Roman" w:hAnsi="Times New Roman" w:cs="Times New Roman"/>
+          <w:i/>
+          <w:iCs/>
+          <w:sz w:val="24"/>
+          <w:szCs w:val="24"/>
+        </w:rPr>
+        <w:t>et al.</w:t>
+      </w:r>
+      <w:r>
+        <w:rPr>
+          <w:rFonts w:ascii="Times New Roman" w:hAnsi="Times New Roman" w:cs="Times New Roman"/>
+          <w:sz w:val="24"/>
+          <w:szCs w:val="24"/>
+        </w:rPr>
+        <w:t xml:space="preserve"> (2022), who noted that spacing influences early vegetative traits such as stem girth, but its effect diminishes as plants mature and self-regulate growth. Similarly, Adediran </w:t>
+      </w:r>
+      <w:r>
+        <w:rPr>
+          <w:rFonts w:ascii="Times New Roman" w:hAnsi="Times New Roman" w:cs="Times New Roman"/>
+          <w:i/>
+          <w:iCs/>
+          <w:sz w:val="24"/>
+          <w:szCs w:val="24"/>
+        </w:rPr>
+        <w:t>et al.</w:t>
+      </w:r>
+      <w:r>
+        <w:rPr>
+          <w:rFonts w:ascii="Times New Roman" w:hAnsi="Times New Roman" w:cs="Times New Roman"/>
+          <w:sz w:val="24"/>
+          <w:szCs w:val="24"/>
+        </w:rPr>
+        <w:t xml:space="preserve"> (2021) reported that waterleaf has high resilience to density stress, with stem girth adjusting to optimize nutrient uptake and canopy support.</w:t>
+      </w:r>
+    </w:p>
+    <w:p>
+      <w:pPr>
+        <w:rPr>
+          <w:rFonts w:ascii="Times New Roman" w:hAnsi="Times New Roman" w:cs="Times New Roman"/>
+          <w:b/>
+          <w:bCs/>
+          <w:sz w:val="24"/>
+          <w:szCs w:val="24"/>
+        </w:rPr>
+      </w:pPr>
+      <w:r>
+        <w:rPr>
+          <w:rFonts w:ascii="Times New Roman" w:hAnsi="Times New Roman" w:cs="Times New Roman"/>
+          <w:b/>
+          <w:bCs/>
+          <w:sz w:val="24"/>
+          <w:szCs w:val="24"/>
+        </w:rPr>
+        <w:br w:type="page"/>
+      </w:r>
+    </w:p>
+    <w:p>
+      <w:pPr>
+        <w:spacing w:after="0" w:line="480" w:lineRule="auto"/>
+        <w:jc w:val="both"/>
+        <w:rPr>
+          <w:rFonts w:ascii="Times New Roman" w:hAnsi="Times New Roman" w:cs="Times New Roman"/>
+          <w:b/>
+          <w:bCs/>
+          <w:sz w:val="24"/>
+          <w:szCs w:val="24"/>
+        </w:rPr>
+      </w:pPr>
+      <w:r>
+        <w:rPr>
+          <w:rFonts w:ascii="Times New Roman" w:hAnsi="Times New Roman" w:cs="Times New Roman"/>
+          <w:b/>
+          <w:bCs/>
+          <w:sz w:val="24"/>
+          <w:szCs w:val="24"/>
+        </w:rPr>
+        <w:lastRenderedPageBreak/>
+        <w:t>Table 3: Effects of Spacing on Stem Girth (mm) of Waterleaf (</w:t>
+      </w:r>
+      <w:r>
+        <w:rPr>
+          <w:rFonts w:ascii="Times New Roman" w:hAnsi="Times New Roman" w:cs="Times New Roman"/>
+          <w:b/>
+          <w:bCs/>
+          <w:i/>
+          <w:iCs/>
+          <w:sz w:val="24"/>
+          <w:szCs w:val="24"/>
+        </w:rPr>
+        <w:t xml:space="preserve">Talinum </w:t>
+      </w:r>
+      <w:proofErr w:type="spellStart"/>
+      <w:r>
+        <w:rPr>
+          <w:rFonts w:ascii="Times New Roman" w:hAnsi="Times New Roman" w:cs="Times New Roman"/>
+          <w:b/>
+          <w:bCs/>
+          <w:i/>
+          <w:iCs/>
+          <w:sz w:val="24"/>
+          <w:szCs w:val="24"/>
+        </w:rPr>
+        <w:t>triangulare</w:t>
+      </w:r>
+      <w:proofErr w:type="spellEnd"/>
+      <w:r>
+        <w:rPr>
+          <w:rFonts w:ascii="Times New Roman" w:hAnsi="Times New Roman" w:cs="Times New Roman"/>
+          <w:b/>
+          <w:bCs/>
+          <w:sz w:val="24"/>
+          <w:szCs w:val="24"/>
+        </w:rPr>
+        <w:t>) at Various Weeks (3, 6 &amp; 9)</w:t>
+      </w:r>
+    </w:p>
+    <w:tbl>
+      <w:tblPr>
+        <w:tblW w:w="9215" w:type="dxa"/>
+        <w:tblCellSpacing w:w="15" w:type="dxa"/>
+        <w:tblBorders>
+          <w:top w:val="single" w:sz="4" w:space="0" w:color="auto"/>
+          <w:bottom w:val="single" w:sz="4" w:space="0" w:color="auto"/>
+        </w:tblBorders>
+        <w:tblCellMar>
+          <w:top w:w="15" w:type="dxa"/>
+          <w:left w:w="15" w:type="dxa"/>
+          <w:bottom w:w="15" w:type="dxa"/>
+          <w:right w:w="15" w:type="dxa"/>
+        </w:tblCellMar>
+        <w:tblLook w:val="04A0" w:firstRow="1" w:lastRow="0" w:firstColumn="1" w:lastColumn="0" w:noHBand="0" w:noVBand="1"/>
+      </w:tblPr>
+      <w:tblGrid>
+        <w:gridCol w:w="3632"/>
+        <w:gridCol w:w="1856"/>
+        <w:gridCol w:w="1856"/>
+        <w:gridCol w:w="1871"/>
+      </w:tblGrid>
+      <w:tr>
+        <w:trPr>
+          <w:trHeight w:val="529"/>
+          <w:tblHeader/>
+          <w:tblCellSpacing w:w="15" w:type="dxa"/>
+        </w:trPr>
+        <w:tc>
+          <w:tcPr>
+            <w:tcW w:w="0" w:type="auto"/>
+            <w:tcBorders>
+              <w:top w:val="nil"/>
+              <w:bottom w:val="single" w:sz="4" w:space="0" w:color="auto"/>
+            </w:tcBorders>
+            <w:vAlign w:val="center"/>
+            <w:hideMark/>
+          </w:tcPr>
+          <w:p>
+            <w:pPr>
+              <w:spacing w:after="0" w:line="480" w:lineRule="auto"/>
+              <w:jc w:val="both"/>
+              <w:rPr>
+                <w:rFonts w:ascii="Times New Roman" w:hAnsi="Times New Roman" w:cs="Times New Roman"/>
+                <w:b/>
+                <w:bCs/>
+                <w:sz w:val="24"/>
+                <w:szCs w:val="24"/>
+              </w:rPr>
+            </w:pPr>
+            <w:r>
+              <w:rPr>
+                <w:rFonts w:ascii="Times New Roman" w:hAnsi="Times New Roman" w:cs="Times New Roman"/>
+                <w:b/>
+                <w:bCs/>
+                <w:sz w:val="24"/>
+                <w:szCs w:val="24"/>
+              </w:rPr>
+              <w:t>Spacing (cm)</w:t>
+            </w:r>
+          </w:p>
+        </w:tc>
+        <w:tc>
+          <w:tcPr>
+            <w:tcW w:w="0" w:type="auto"/>
+            <w:tcBorders>
+              <w:top w:val="nil"/>
+              <w:bottom w:val="single" w:sz="4" w:space="0" w:color="auto"/>
+            </w:tcBorders>
+            <w:vAlign w:val="center"/>
+            <w:hideMark/>
+          </w:tcPr>
+          <w:p>
+            <w:pPr>
+              <w:spacing w:after="0" w:line="480" w:lineRule="auto"/>
+              <w:jc w:val="both"/>
+              <w:rPr>
+                <w:rFonts w:ascii="Times New Roman" w:hAnsi="Times New Roman" w:cs="Times New Roman"/>
+                <w:b/>
+                <w:bCs/>
+                <w:sz w:val="24"/>
+                <w:szCs w:val="24"/>
+              </w:rPr>
+            </w:pPr>
+            <w:r>
+              <w:rPr>
+                <w:rFonts w:ascii="Times New Roman" w:hAnsi="Times New Roman" w:cs="Times New Roman"/>
+                <w:b/>
+                <w:bCs/>
+                <w:sz w:val="24"/>
+                <w:szCs w:val="24"/>
+              </w:rPr>
+              <w:t>3WAS</w:t>
+            </w:r>
+          </w:p>
+        </w:tc>
+        <w:tc>
+          <w:tcPr>
+            <w:tcW w:w="0" w:type="auto"/>
+            <w:tcBorders>
+              <w:top w:val="nil"/>
+              <w:bottom w:val="single" w:sz="4" w:space="0" w:color="auto"/>
+            </w:tcBorders>
+            <w:vAlign w:val="center"/>
+            <w:hideMark/>
+          </w:tcPr>
+          <w:p>
+            <w:pPr>
+              <w:spacing w:after="0" w:line="480" w:lineRule="auto"/>
+              <w:jc w:val="both"/>
+              <w:rPr>
+                <w:rFonts w:ascii="Times New Roman" w:hAnsi="Times New Roman" w:cs="Times New Roman"/>
+                <w:b/>
+                <w:bCs/>
+                <w:sz w:val="24"/>
+                <w:szCs w:val="24"/>
+              </w:rPr>
+            </w:pPr>
+            <w:r>
+              <w:rPr>
+                <w:rFonts w:ascii="Times New Roman" w:hAnsi="Times New Roman" w:cs="Times New Roman"/>
+                <w:b/>
+                <w:bCs/>
+                <w:sz w:val="24"/>
+                <w:szCs w:val="24"/>
+              </w:rPr>
+              <w:t>6WAS</w:t>
+            </w:r>
+          </w:p>
+        </w:tc>
+        <w:tc>
+          <w:tcPr>
+            <w:tcW w:w="0" w:type="auto"/>
+            <w:tcBorders>
+              <w:top w:val="nil"/>
+              <w:bottom w:val="single" w:sz="4" w:space="0" w:color="auto"/>
+            </w:tcBorders>
+            <w:vAlign w:val="center"/>
+            <w:hideMark/>
+          </w:tcPr>
+          <w:p>
+            <w:pPr>
+              <w:spacing w:after="0" w:line="480" w:lineRule="auto"/>
+              <w:jc w:val="both"/>
+              <w:rPr>
+                <w:rFonts w:ascii="Times New Roman" w:hAnsi="Times New Roman" w:cs="Times New Roman"/>
+                <w:b/>
+                <w:bCs/>
+                <w:sz w:val="24"/>
+                <w:szCs w:val="24"/>
+              </w:rPr>
+            </w:pPr>
+            <w:r>
+              <w:rPr>
+                <w:rFonts w:ascii="Times New Roman" w:hAnsi="Times New Roman" w:cs="Times New Roman"/>
+                <w:b/>
+                <w:bCs/>
+                <w:sz w:val="24"/>
+                <w:szCs w:val="24"/>
+              </w:rPr>
+              <w:t>9WAS</w:t>
+            </w:r>
+          </w:p>
+        </w:tc>
+      </w:tr>
+      <w:tr>
+        <w:trPr>
+          <w:trHeight w:val="529"/>
+          <w:tblCellSpacing w:w="15" w:type="dxa"/>
+        </w:trPr>
+        <w:tc>
+          <w:tcPr>
+            <w:tcW w:w="0" w:type="auto"/>
+            <w:vAlign w:val="center"/>
+            <w:hideMark/>
+          </w:tcPr>
+          <w:p>
+            <w:pPr>
+              <w:spacing w:after="0" w:line="480" w:lineRule="auto"/>
+              <w:jc w:val="both"/>
+              <w:rPr>
+                <w:rFonts w:ascii="Times New Roman" w:hAnsi="Times New Roman" w:cs="Times New Roman"/>
+                <w:sz w:val="24"/>
+                <w:szCs w:val="24"/>
+              </w:rPr>
+            </w:pPr>
+            <w:r>
+              <w:rPr>
+                <w:rFonts w:ascii="Times New Roman" w:hAnsi="Times New Roman" w:cs="Times New Roman"/>
+                <w:sz w:val="24"/>
+                <w:szCs w:val="24"/>
+              </w:rPr>
+              <w:t>10×10</w:t>
+            </w:r>
+          </w:p>
+        </w:tc>
+        <w:tc>
+          <w:tcPr>
+            <w:tcW w:w="0" w:type="auto"/>
+            <w:vAlign w:val="center"/>
+            <w:hideMark/>
+          </w:tcPr>
+          <w:p>
+            <w:pPr>
+              <w:spacing w:after="0" w:line="480" w:lineRule="auto"/>
+              <w:jc w:val="both"/>
+              <w:rPr>
+                <w:rFonts w:ascii="Times New Roman" w:hAnsi="Times New Roman" w:cs="Times New Roman"/>
+                <w:sz w:val="24"/>
+                <w:szCs w:val="24"/>
+              </w:rPr>
+            </w:pPr>
+            <w:r>
+              <w:rPr>
+                <w:rFonts w:ascii="Times New Roman" w:hAnsi="Times New Roman" w:cs="Times New Roman"/>
+                <w:sz w:val="24"/>
+                <w:szCs w:val="24"/>
+              </w:rPr>
+              <w:t>7.27ᵃ</w:t>
+            </w:r>
+          </w:p>
+        </w:tc>
+        <w:tc>
+          <w:tcPr>
+            <w:tcW w:w="0" w:type="auto"/>
+            <w:vAlign w:val="center"/>
+            <w:hideMark/>
+          </w:tcPr>
+          <w:p>
+            <w:pPr>
+              <w:spacing w:after="0" w:line="480" w:lineRule="auto"/>
+              <w:jc w:val="both"/>
+              <w:rPr>
+                <w:rFonts w:ascii="Times New Roman" w:hAnsi="Times New Roman" w:cs="Times New Roman"/>
+                <w:sz w:val="24"/>
+                <w:szCs w:val="24"/>
+              </w:rPr>
+            </w:pPr>
+            <w:r>
+              <w:rPr>
+                <w:rFonts w:ascii="Times New Roman" w:hAnsi="Times New Roman" w:cs="Times New Roman"/>
+                <w:sz w:val="24"/>
+                <w:szCs w:val="24"/>
+              </w:rPr>
+              <w:t>7.08ᵃ</w:t>
+            </w:r>
+          </w:p>
+        </w:tc>
+        <w:tc>
+          <w:tcPr>
+            <w:tcW w:w="0" w:type="auto"/>
+            <w:vAlign w:val="center"/>
+            <w:hideMark/>
+          </w:tcPr>
+          <w:p>
+            <w:pPr>
+              <w:spacing w:after="0" w:line="480" w:lineRule="auto"/>
+              <w:jc w:val="both"/>
+              <w:rPr>
+                <w:rFonts w:ascii="Times New Roman" w:hAnsi="Times New Roman" w:cs="Times New Roman"/>
+                <w:sz w:val="24"/>
+                <w:szCs w:val="24"/>
+              </w:rPr>
+            </w:pPr>
+            <w:r>
+              <w:rPr>
+                <w:rFonts w:ascii="Times New Roman" w:hAnsi="Times New Roman" w:cs="Times New Roman"/>
+                <w:sz w:val="24"/>
+                <w:szCs w:val="24"/>
+              </w:rPr>
+              <w:t>6.17ᵃ</w:t>
+            </w:r>
+          </w:p>
+        </w:tc>
+      </w:tr>
+      <w:tr>
+        <w:trPr>
+          <w:trHeight w:val="549"/>
+          <w:tblCellSpacing w:w="15" w:type="dxa"/>
+        </w:trPr>
+        <w:tc>
+          <w:tcPr>
+            <w:tcW w:w="0" w:type="auto"/>
+            <w:vAlign w:val="center"/>
+            <w:hideMark/>
+          </w:tcPr>
+          <w:p>
+            <w:pPr>
+              <w:spacing w:after="0" w:line="480" w:lineRule="auto"/>
+              <w:jc w:val="both"/>
+              <w:rPr>
+                <w:rFonts w:ascii="Times New Roman" w:hAnsi="Times New Roman" w:cs="Times New Roman"/>
+                <w:sz w:val="24"/>
+                <w:szCs w:val="24"/>
+              </w:rPr>
+            </w:pPr>
+            <w:r>
+              <w:rPr>
+                <w:rFonts w:ascii="Times New Roman" w:hAnsi="Times New Roman" w:cs="Times New Roman"/>
+                <w:sz w:val="24"/>
+                <w:szCs w:val="24"/>
+              </w:rPr>
+              <w:t>15×15</w:t>
+            </w:r>
+          </w:p>
+        </w:tc>
+        <w:tc>
+          <w:tcPr>
+            <w:tcW w:w="0" w:type="auto"/>
+            <w:vAlign w:val="center"/>
+            <w:hideMark/>
+          </w:tcPr>
+          <w:p>
+            <w:pPr>
+              <w:spacing w:after="0" w:line="480" w:lineRule="auto"/>
+              <w:jc w:val="both"/>
+              <w:rPr>
+                <w:rFonts w:ascii="Times New Roman" w:hAnsi="Times New Roman" w:cs="Times New Roman"/>
+                <w:sz w:val="24"/>
+                <w:szCs w:val="24"/>
+              </w:rPr>
+            </w:pPr>
+            <w:r>
+              <w:rPr>
+                <w:rFonts w:ascii="Times New Roman" w:hAnsi="Times New Roman" w:cs="Times New Roman"/>
+                <w:sz w:val="24"/>
+                <w:szCs w:val="24"/>
+              </w:rPr>
+              <w:t>6.31ᵃ</w:t>
+            </w:r>
+          </w:p>
+        </w:tc>
+        <w:tc>
+          <w:tcPr>
+            <w:tcW w:w="0" w:type="auto"/>
+            <w:vAlign w:val="center"/>
+            <w:hideMark/>
+          </w:tcPr>
+          <w:p>
+            <w:pPr>
+              <w:spacing w:after="0" w:line="480" w:lineRule="auto"/>
+              <w:jc w:val="both"/>
+              <w:rPr>
+                <w:rFonts w:ascii="Times New Roman" w:hAnsi="Times New Roman" w:cs="Times New Roman"/>
+                <w:sz w:val="24"/>
+                <w:szCs w:val="24"/>
+              </w:rPr>
+            </w:pPr>
+            <w:r>
+              <w:rPr>
+                <w:rFonts w:ascii="Times New Roman" w:hAnsi="Times New Roman" w:cs="Times New Roman"/>
+                <w:sz w:val="24"/>
+                <w:szCs w:val="24"/>
+              </w:rPr>
+              <w:t>7.14ᵃ</w:t>
+            </w:r>
+          </w:p>
+        </w:tc>
+        <w:tc>
+          <w:tcPr>
+            <w:tcW w:w="0" w:type="auto"/>
+            <w:vAlign w:val="center"/>
+            <w:hideMark/>
+          </w:tcPr>
+          <w:p>
+            <w:pPr>
+              <w:spacing w:after="0" w:line="480" w:lineRule="auto"/>
+              <w:jc w:val="both"/>
+              <w:rPr>
+                <w:rFonts w:ascii="Times New Roman" w:hAnsi="Times New Roman" w:cs="Times New Roman"/>
+                <w:sz w:val="24"/>
+                <w:szCs w:val="24"/>
+              </w:rPr>
+            </w:pPr>
+            <w:r>
+              <w:rPr>
+                <w:rFonts w:ascii="Times New Roman" w:hAnsi="Times New Roman" w:cs="Times New Roman"/>
+                <w:sz w:val="24"/>
+                <w:szCs w:val="24"/>
+              </w:rPr>
+              <w:t>6.02ᵃ</w:t>
+            </w:r>
+          </w:p>
+        </w:tc>
+      </w:tr>
+      <w:tr>
+        <w:trPr>
+          <w:trHeight w:val="549"/>
+          <w:tblCellSpacing w:w="15" w:type="dxa"/>
+        </w:trPr>
+        <w:tc>
+          <w:tcPr>
+            <w:tcW w:w="0" w:type="auto"/>
+            <w:vAlign w:val="center"/>
+            <w:hideMark/>
+          </w:tcPr>
+          <w:p>
+            <w:pPr>
+              <w:spacing w:after="0" w:line="480" w:lineRule="auto"/>
+              <w:jc w:val="both"/>
+              <w:rPr>
+                <w:rFonts w:ascii="Times New Roman" w:hAnsi="Times New Roman" w:cs="Times New Roman"/>
+                <w:sz w:val="24"/>
+                <w:szCs w:val="24"/>
+              </w:rPr>
+            </w:pPr>
+            <w:r>
+              <w:rPr>
+                <w:rFonts w:ascii="Times New Roman" w:hAnsi="Times New Roman" w:cs="Times New Roman"/>
+                <w:sz w:val="24"/>
+                <w:szCs w:val="24"/>
+              </w:rPr>
+              <w:t>20×20</w:t>
+            </w:r>
+          </w:p>
+        </w:tc>
+        <w:tc>
+          <w:tcPr>
+            <w:tcW w:w="0" w:type="auto"/>
+            <w:vAlign w:val="center"/>
+            <w:hideMark/>
+          </w:tcPr>
+          <w:p>
+            <w:pPr>
+              <w:spacing w:after="0" w:line="480" w:lineRule="auto"/>
+              <w:jc w:val="both"/>
+              <w:rPr>
+                <w:rFonts w:ascii="Times New Roman" w:hAnsi="Times New Roman" w:cs="Times New Roman"/>
+                <w:sz w:val="24"/>
+                <w:szCs w:val="24"/>
+              </w:rPr>
+            </w:pPr>
+            <w:r>
+              <w:rPr>
+                <w:rFonts w:ascii="Times New Roman" w:hAnsi="Times New Roman" w:cs="Times New Roman"/>
+                <w:sz w:val="24"/>
+                <w:szCs w:val="24"/>
+              </w:rPr>
+              <w:t>6.22ᵃ</w:t>
+            </w:r>
+          </w:p>
+        </w:tc>
+        <w:tc>
+          <w:tcPr>
+            <w:tcW w:w="0" w:type="auto"/>
+            <w:vAlign w:val="center"/>
+            <w:hideMark/>
+          </w:tcPr>
+          <w:p>
+            <w:pPr>
+              <w:spacing w:after="0" w:line="480" w:lineRule="auto"/>
+              <w:jc w:val="both"/>
+              <w:rPr>
+                <w:rFonts w:ascii="Times New Roman" w:hAnsi="Times New Roman" w:cs="Times New Roman"/>
+                <w:sz w:val="24"/>
+                <w:szCs w:val="24"/>
+              </w:rPr>
+            </w:pPr>
+            <w:r>
+              <w:rPr>
+                <w:rFonts w:ascii="Times New Roman" w:hAnsi="Times New Roman" w:cs="Times New Roman"/>
+                <w:sz w:val="24"/>
+                <w:szCs w:val="24"/>
+              </w:rPr>
+              <w:t>7.65ᵃ</w:t>
+            </w:r>
+          </w:p>
+        </w:tc>
+        <w:tc>
+          <w:tcPr>
+            <w:tcW w:w="0" w:type="auto"/>
+            <w:vAlign w:val="center"/>
+            <w:hideMark/>
+          </w:tcPr>
+          <w:p>
+            <w:pPr>
+              <w:spacing w:after="0" w:line="480" w:lineRule="auto"/>
+              <w:jc w:val="both"/>
+              <w:rPr>
+                <w:rFonts w:ascii="Times New Roman" w:hAnsi="Times New Roman" w:cs="Times New Roman"/>
+                <w:sz w:val="24"/>
+                <w:szCs w:val="24"/>
+              </w:rPr>
+            </w:pPr>
+            <w:r>
+              <w:rPr>
+                <w:rFonts w:ascii="Times New Roman" w:hAnsi="Times New Roman" w:cs="Times New Roman"/>
+                <w:sz w:val="24"/>
+                <w:szCs w:val="24"/>
+              </w:rPr>
+              <w:t>6.68ᵃ</w:t>
+            </w:r>
+          </w:p>
+        </w:tc>
+      </w:tr>
+      <w:tr>
+        <w:trPr>
+          <w:trHeight w:val="549"/>
+          <w:tblCellSpacing w:w="15" w:type="dxa"/>
+        </w:trPr>
+        <w:tc>
+          <w:tcPr>
+            <w:tcW w:w="0" w:type="auto"/>
+            <w:vAlign w:val="center"/>
+            <w:hideMark/>
+          </w:tcPr>
+          <w:p>
+            <w:pPr>
+              <w:spacing w:after="0" w:line="480" w:lineRule="auto"/>
+              <w:jc w:val="both"/>
+              <w:rPr>
+                <w:rFonts w:ascii="Times New Roman" w:hAnsi="Times New Roman" w:cs="Times New Roman"/>
+                <w:sz w:val="24"/>
+                <w:szCs w:val="24"/>
+              </w:rPr>
+            </w:pPr>
+            <w:r>
+              <w:rPr>
+                <w:rFonts w:ascii="Times New Roman" w:hAnsi="Times New Roman" w:cs="Times New Roman"/>
+                <w:sz w:val="24"/>
+                <w:szCs w:val="24"/>
+              </w:rPr>
+              <w:t>25×25</w:t>
+            </w:r>
+          </w:p>
+        </w:tc>
+        <w:tc>
+          <w:tcPr>
+            <w:tcW w:w="0" w:type="auto"/>
+            <w:vAlign w:val="center"/>
+            <w:hideMark/>
+          </w:tcPr>
+          <w:p>
+            <w:pPr>
+              <w:spacing w:after="0" w:line="480" w:lineRule="auto"/>
+              <w:jc w:val="both"/>
+              <w:rPr>
+                <w:rFonts w:ascii="Times New Roman" w:hAnsi="Times New Roman" w:cs="Times New Roman"/>
+                <w:sz w:val="24"/>
+                <w:szCs w:val="24"/>
+              </w:rPr>
+            </w:pPr>
+            <w:r>
+              <w:rPr>
+                <w:rFonts w:ascii="Times New Roman" w:hAnsi="Times New Roman" w:cs="Times New Roman"/>
+                <w:sz w:val="24"/>
+                <w:szCs w:val="24"/>
+              </w:rPr>
+              <w:t>8.22ᵃ</w:t>
+            </w:r>
+          </w:p>
+        </w:tc>
+        <w:tc>
+          <w:tcPr>
+            <w:tcW w:w="0" w:type="auto"/>
+            <w:vAlign w:val="center"/>
+            <w:hideMark/>
+          </w:tcPr>
+          <w:p>
+            <w:pPr>
+              <w:spacing w:after="0" w:line="480" w:lineRule="auto"/>
+              <w:jc w:val="both"/>
+              <w:rPr>
+                <w:rFonts w:ascii="Times New Roman" w:hAnsi="Times New Roman" w:cs="Times New Roman"/>
+                <w:sz w:val="24"/>
+                <w:szCs w:val="24"/>
+              </w:rPr>
+            </w:pPr>
+            <w:r>
+              <w:rPr>
+                <w:rFonts w:ascii="Times New Roman" w:hAnsi="Times New Roman" w:cs="Times New Roman"/>
+                <w:sz w:val="24"/>
+                <w:szCs w:val="24"/>
+              </w:rPr>
+              <w:t>7.47ᵃ</w:t>
+            </w:r>
+          </w:p>
+        </w:tc>
+        <w:tc>
+          <w:tcPr>
+            <w:tcW w:w="0" w:type="auto"/>
+            <w:vAlign w:val="center"/>
+            <w:hideMark/>
+          </w:tcPr>
+          <w:p>
+            <w:pPr>
+              <w:spacing w:after="0" w:line="480" w:lineRule="auto"/>
+              <w:jc w:val="both"/>
+              <w:rPr>
+                <w:rFonts w:ascii="Times New Roman" w:hAnsi="Times New Roman" w:cs="Times New Roman"/>
+                <w:sz w:val="24"/>
+                <w:szCs w:val="24"/>
+              </w:rPr>
+            </w:pPr>
+            <w:r>
+              <w:rPr>
+                <w:rFonts w:ascii="Times New Roman" w:hAnsi="Times New Roman" w:cs="Times New Roman"/>
+                <w:sz w:val="24"/>
+                <w:szCs w:val="24"/>
+              </w:rPr>
+              <w:t>4.50ᵃ</w:t>
+            </w:r>
+          </w:p>
+        </w:tc>
+      </w:tr>
+      <w:tr>
+        <w:trPr>
+          <w:trHeight w:val="549"/>
+          <w:tblCellSpacing w:w="15" w:type="dxa"/>
+        </w:trPr>
+        <w:tc>
+          <w:tcPr>
+            <w:tcW w:w="0" w:type="auto"/>
+            <w:vAlign w:val="center"/>
+            <w:hideMark/>
+          </w:tcPr>
+          <w:p>
+            <w:pPr>
+              <w:spacing w:after="0" w:line="480" w:lineRule="auto"/>
+              <w:jc w:val="both"/>
+              <w:rPr>
+                <w:rFonts w:ascii="Times New Roman" w:hAnsi="Times New Roman" w:cs="Times New Roman"/>
+                <w:sz w:val="24"/>
+                <w:szCs w:val="24"/>
+              </w:rPr>
+            </w:pPr>
+            <w:r>
+              <w:rPr>
+                <w:rFonts w:ascii="Times New Roman" w:hAnsi="Times New Roman" w:cs="Times New Roman"/>
+                <w:sz w:val="24"/>
+                <w:szCs w:val="24"/>
+              </w:rPr>
+              <w:t>± SEM</w:t>
+            </w:r>
+          </w:p>
+        </w:tc>
+        <w:tc>
+          <w:tcPr>
+            <w:tcW w:w="0" w:type="auto"/>
+            <w:vAlign w:val="center"/>
+            <w:hideMark/>
+          </w:tcPr>
+          <w:p>
+            <w:pPr>
+              <w:spacing w:after="0" w:line="480" w:lineRule="auto"/>
+              <w:jc w:val="both"/>
+              <w:rPr>
+                <w:rFonts w:ascii="Times New Roman" w:hAnsi="Times New Roman" w:cs="Times New Roman"/>
+                <w:sz w:val="24"/>
+                <w:szCs w:val="24"/>
+              </w:rPr>
+            </w:pPr>
+            <w:r>
+              <w:rPr>
+                <w:rFonts w:ascii="Times New Roman" w:hAnsi="Times New Roman" w:cs="Times New Roman"/>
+                <w:sz w:val="24"/>
+                <w:szCs w:val="24"/>
+              </w:rPr>
+              <w:t>0.20</w:t>
+            </w:r>
+          </w:p>
+        </w:tc>
+        <w:tc>
+          <w:tcPr>
+            <w:tcW w:w="0" w:type="auto"/>
+            <w:vAlign w:val="center"/>
+            <w:hideMark/>
+          </w:tcPr>
+          <w:p>
+            <w:pPr>
+              <w:spacing w:after="0" w:line="480" w:lineRule="auto"/>
+              <w:jc w:val="both"/>
+              <w:rPr>
+                <w:rFonts w:ascii="Times New Roman" w:hAnsi="Times New Roman" w:cs="Times New Roman"/>
+                <w:sz w:val="24"/>
+                <w:szCs w:val="24"/>
+              </w:rPr>
+            </w:pPr>
+            <w:r>
+              <w:rPr>
+                <w:rFonts w:ascii="Times New Roman" w:hAnsi="Times New Roman" w:cs="Times New Roman"/>
+                <w:sz w:val="24"/>
+                <w:szCs w:val="24"/>
+              </w:rPr>
+              <w:t>0.17</w:t>
+            </w:r>
+          </w:p>
+        </w:tc>
+        <w:tc>
+          <w:tcPr>
+            <w:tcW w:w="0" w:type="auto"/>
+            <w:vAlign w:val="center"/>
+            <w:hideMark/>
+          </w:tcPr>
+          <w:p>
+            <w:pPr>
+              <w:spacing w:after="0" w:line="480" w:lineRule="auto"/>
+              <w:jc w:val="both"/>
+              <w:rPr>
+                <w:rFonts w:ascii="Times New Roman" w:hAnsi="Times New Roman" w:cs="Times New Roman"/>
+                <w:sz w:val="24"/>
+                <w:szCs w:val="24"/>
+              </w:rPr>
+            </w:pPr>
+            <w:r>
+              <w:rPr>
+                <w:rFonts w:ascii="Times New Roman" w:hAnsi="Times New Roman" w:cs="Times New Roman"/>
+                <w:sz w:val="24"/>
+                <w:szCs w:val="24"/>
+              </w:rPr>
+              <w:t>0.34</w:t>
+            </w:r>
+          </w:p>
+        </w:tc>
+      </w:tr>
+      <w:tr>
+        <w:trPr>
+          <w:trHeight w:val="549"/>
+          <w:tblCellSpacing w:w="15" w:type="dxa"/>
+        </w:trPr>
+        <w:tc>
+          <w:tcPr>
+            <w:tcW w:w="0" w:type="auto"/>
+            <w:vAlign w:val="center"/>
+            <w:hideMark/>
+          </w:tcPr>
+          <w:p>
+            <w:pPr>
+              <w:spacing w:after="0" w:line="480" w:lineRule="auto"/>
+              <w:jc w:val="both"/>
+              <w:rPr>
+                <w:rFonts w:ascii="Times New Roman" w:hAnsi="Times New Roman" w:cs="Times New Roman"/>
+                <w:sz w:val="24"/>
+                <w:szCs w:val="24"/>
+              </w:rPr>
+            </w:pPr>
+            <w:r>
+              <w:rPr>
+                <w:rFonts w:ascii="Times New Roman" w:hAnsi="Times New Roman" w:cs="Times New Roman"/>
+                <w:sz w:val="24"/>
+                <w:szCs w:val="24"/>
+              </w:rPr>
+              <w:t>LOS</w:t>
+            </w:r>
+          </w:p>
+        </w:tc>
+        <w:tc>
+          <w:tcPr>
+            <w:tcW w:w="0" w:type="auto"/>
+            <w:vAlign w:val="center"/>
+            <w:hideMark/>
+          </w:tcPr>
+          <w:p>
+            <w:pPr>
+              <w:spacing w:after="0" w:line="480" w:lineRule="auto"/>
+              <w:jc w:val="both"/>
+              <w:rPr>
+                <w:rFonts w:ascii="Times New Roman" w:hAnsi="Times New Roman" w:cs="Times New Roman"/>
+                <w:sz w:val="24"/>
+                <w:szCs w:val="24"/>
+              </w:rPr>
+            </w:pPr>
+            <w:r>
+              <w:rPr>
+                <w:rFonts w:ascii="Times New Roman" w:hAnsi="Times New Roman" w:cs="Times New Roman"/>
+                <w:sz w:val="24"/>
+                <w:szCs w:val="24"/>
+              </w:rPr>
+              <w:t>NS</w:t>
+            </w:r>
+          </w:p>
+        </w:tc>
+        <w:tc>
+          <w:tcPr>
+            <w:tcW w:w="0" w:type="auto"/>
+            <w:vAlign w:val="center"/>
+            <w:hideMark/>
+          </w:tcPr>
+          <w:p>
+            <w:pPr>
+              <w:spacing w:after="0" w:line="480" w:lineRule="auto"/>
+              <w:jc w:val="both"/>
+              <w:rPr>
+                <w:rFonts w:ascii="Times New Roman" w:hAnsi="Times New Roman" w:cs="Times New Roman"/>
+                <w:sz w:val="24"/>
+                <w:szCs w:val="24"/>
+              </w:rPr>
+            </w:pPr>
+            <w:r>
+              <w:rPr>
+                <w:rFonts w:ascii="Times New Roman" w:hAnsi="Times New Roman" w:cs="Times New Roman"/>
+                <w:sz w:val="24"/>
+                <w:szCs w:val="24"/>
+              </w:rPr>
+              <w:t>NS</w:t>
+            </w:r>
+          </w:p>
+        </w:tc>
+        <w:tc>
+          <w:tcPr>
+            <w:tcW w:w="0" w:type="auto"/>
+            <w:vAlign w:val="center"/>
+            <w:hideMark/>
+          </w:tcPr>
+          <w:p>
+            <w:pPr>
+              <w:spacing w:after="0" w:line="480" w:lineRule="auto"/>
+              <w:jc w:val="both"/>
+              <w:rPr>
+                <w:rFonts w:ascii="Times New Roman" w:hAnsi="Times New Roman" w:cs="Times New Roman"/>
+                <w:sz w:val="24"/>
+                <w:szCs w:val="24"/>
+              </w:rPr>
+            </w:pPr>
+            <w:r>
+              <w:rPr>
+                <w:rFonts w:ascii="Times New Roman" w:hAnsi="Times New Roman" w:cs="Times New Roman"/>
+                <w:sz w:val="24"/>
+                <w:szCs w:val="24"/>
+              </w:rPr>
+              <w:t>NS</w:t>
+            </w:r>
+          </w:p>
+        </w:tc>
+      </w:tr>
+    </w:tbl>
+    <w:p>
+      <w:pPr>
+        <w:spacing w:before="240" w:after="0" w:line="480" w:lineRule="auto"/>
+        <w:jc w:val="both"/>
+        <w:rPr>
+          <w:rFonts w:ascii="Times New Roman" w:hAnsi="Times New Roman" w:cs="Times New Roman"/>
+          <w:sz w:val="24"/>
+          <w:szCs w:val="24"/>
+        </w:rPr>
+      </w:pPr>
+      <w:r>
+        <w:rPr>
+          <w:rFonts w:ascii="Times New Roman" w:hAnsi="Times New Roman" w:cs="Times New Roman"/>
+          <w:sz w:val="24"/>
+          <w:szCs w:val="24"/>
+        </w:rPr>
+        <w:t>a, b, c, d Means in the same column bearing different superscripts are significantly (P &lt; 0.05) different</w:t>
+      </w:r>
+      <w:r>
+        <w:rPr>
+          <w:rFonts w:ascii="Times New Roman" w:hAnsi="Times New Roman" w:cs="Times New Roman"/>
+          <w:sz w:val="24"/>
+          <w:szCs w:val="24"/>
+        </w:rPr>
+        <w:t xml:space="preserve">, </w:t>
+      </w:r>
+      <w:r>
+        <w:rPr>
+          <w:rFonts w:ascii="Times New Roman" w:hAnsi="Times New Roman" w:cs="Times New Roman"/>
+          <w:sz w:val="24"/>
+          <w:szCs w:val="24"/>
+        </w:rPr>
+        <w:t>SEM = Standard Error of the Mean, LOS = Level of Significance,</w:t>
+      </w:r>
+      <w:r>
+        <w:rPr>
+          <w:rFonts w:ascii="Times New Roman" w:hAnsi="Times New Roman" w:cs="Times New Roman"/>
+          <w:sz w:val="24"/>
+          <w:szCs w:val="24"/>
+        </w:rPr>
+        <w:t xml:space="preserve"> </w:t>
+      </w:r>
+      <w:r>
+        <w:rPr>
+          <w:rFonts w:ascii="Times New Roman" w:hAnsi="Times New Roman" w:cs="Times New Roman"/>
+          <w:sz w:val="24"/>
+          <w:szCs w:val="24"/>
+        </w:rPr>
+        <w:t>** = Significant at P &lt; 0.01, * = Significant at P &lt; 0.05, NS = Not significant, WAS = Weeks After Sowing.</w:t>
+      </w:r>
+    </w:p>
+    <w:p>
+      <w:pPr>
+        <w:spacing w:after="0" w:line="480" w:lineRule="auto"/>
+        <w:jc w:val="both"/>
+        <w:rPr>
+          <w:rFonts w:ascii="Times New Roman" w:hAnsi="Times New Roman" w:cs="Times New Roman"/>
+          <w:sz w:val="24"/>
+          <w:szCs w:val="24"/>
+        </w:rPr>
+      </w:pPr>
+    </w:p>
+    <w:p>
+      <w:pPr>
+        <w:spacing w:after="0" w:line="480" w:lineRule="auto"/>
+        <w:jc w:val="both"/>
+        <w:rPr>
+          <w:rFonts w:ascii="Times New Roman" w:hAnsi="Times New Roman" w:cs="Times New Roman"/>
+          <w:sz w:val="24"/>
+          <w:szCs w:val="24"/>
+        </w:rPr>
+      </w:pPr>
+    </w:p>
+    <w:p>
+      <w:pPr>
+        <w:rPr>
+          <w:rFonts w:ascii="Times New Roman" w:hAnsi="Times New Roman" w:cs="Times New Roman"/>
+          <w:sz w:val="24"/>
+          <w:szCs w:val="24"/>
+        </w:rPr>
+      </w:pPr>
+      <w:r>
+        <w:rPr>
+          <w:rFonts w:ascii="Times New Roman" w:hAnsi="Times New Roman" w:cs="Times New Roman"/>
+          <w:sz w:val="24"/>
+          <w:szCs w:val="24"/>
+        </w:rPr>
+        <w:br w:type="page"/>
+      </w:r>
+    </w:p>
+    <w:p>
+      <w:pPr>
+        <w:spacing w:after="0" w:line="480" w:lineRule="auto"/>
+        <w:jc w:val="center"/>
+        <w:rPr>
+          <w:rFonts w:ascii="Times New Roman" w:hAnsi="Times New Roman" w:cs="Times New Roman"/>
+          <w:b/>
+          <w:bCs/>
+          <w:sz w:val="24"/>
+          <w:szCs w:val="24"/>
+        </w:rPr>
+      </w:pPr>
+      <w:r>
+        <w:rPr>
+          <w:rFonts w:ascii="Times New Roman" w:hAnsi="Times New Roman" w:cs="Times New Roman"/>
+          <w:b/>
+          <w:bCs/>
+          <w:sz w:val="24"/>
+          <w:szCs w:val="24"/>
+        </w:rPr>
+        <w:lastRenderedPageBreak/>
+        <w:t>CHAPTER FIVE</w:t>
+      </w:r>
+    </w:p>
+    <w:p>
+      <w:pPr>
+        <w:spacing w:after="0" w:line="480" w:lineRule="auto"/>
+        <w:jc w:val="center"/>
+        <w:rPr>
+          <w:rFonts w:ascii="Times New Roman" w:hAnsi="Times New Roman" w:cs="Times New Roman"/>
+          <w:b/>
+          <w:bCs/>
+          <w:sz w:val="24"/>
+          <w:szCs w:val="24"/>
+        </w:rPr>
+      </w:pPr>
+      <w:r>
+        <w:rPr>
+          <w:rFonts w:ascii="Times New Roman" w:hAnsi="Times New Roman" w:cs="Times New Roman"/>
+          <w:b/>
+          <w:bCs/>
+          <w:sz w:val="24"/>
+          <w:szCs w:val="24"/>
+        </w:rPr>
+        <w:t>CONCLUSION AND RECOMMENDATIONS</w:t>
+      </w:r>
+    </w:p>
+    <w:p>
+      <w:pPr>
+        <w:spacing w:after="0" w:line="480" w:lineRule="auto"/>
+        <w:jc w:val="both"/>
+        <w:rPr>
+          <w:rFonts w:ascii="Times New Roman" w:hAnsi="Times New Roman" w:cs="Times New Roman"/>
+          <w:b/>
+          <w:bCs/>
+          <w:sz w:val="24"/>
+          <w:szCs w:val="24"/>
+        </w:rPr>
+      </w:pPr>
+      <w:r>
+        <w:rPr>
+          <w:rFonts w:ascii="Times New Roman" w:hAnsi="Times New Roman" w:cs="Times New Roman"/>
+          <w:b/>
+          <w:bCs/>
+          <w:sz w:val="24"/>
+          <w:szCs w:val="24"/>
+        </w:rPr>
+        <w:t xml:space="preserve">5.1 </w:t>
+      </w:r>
+      <w:r>
+        <w:rPr>
+          <w:rFonts w:ascii="Times New Roman" w:hAnsi="Times New Roman" w:cs="Times New Roman"/>
+          <w:b/>
+          <w:bCs/>
+          <w:sz w:val="24"/>
+          <w:szCs w:val="24"/>
+        </w:rPr>
+        <w:tab/>
+        <w:t>Conclusion</w:t>
+      </w:r>
+    </w:p>
+    <w:p>
+      <w:pPr>
+        <w:spacing w:after="0" w:line="480" w:lineRule="auto"/>
+        <w:jc w:val="both"/>
+        <w:rPr>
+          <w:rFonts w:ascii="Times New Roman" w:hAnsi="Times New Roman" w:cs="Times New Roman"/>
+          <w:sz w:val="24"/>
+          <w:szCs w:val="24"/>
+        </w:rPr>
+      </w:pPr>
+      <w:r>
+        <w:rPr>
+          <w:rFonts w:ascii="Times New Roman" w:hAnsi="Times New Roman" w:cs="Times New Roman"/>
+          <w:sz w:val="24"/>
+          <w:szCs w:val="24"/>
+        </w:rPr>
+        <w:t>This study was carried out to evaluate the effect of different plant spacing distances on the growth and yield of waterleaf (</w:t>
+      </w:r>
+      <w:r>
+        <w:rPr>
+          <w:rFonts w:ascii="Times New Roman" w:hAnsi="Times New Roman" w:cs="Times New Roman"/>
+          <w:i/>
+          <w:iCs/>
+          <w:sz w:val="24"/>
+          <w:szCs w:val="24"/>
+        </w:rPr>
+        <w:t xml:space="preserve">Talinum </w:t>
+      </w:r>
+      <w:proofErr w:type="spellStart"/>
+      <w:r>
+        <w:rPr>
+          <w:rFonts w:ascii="Times New Roman" w:hAnsi="Times New Roman" w:cs="Times New Roman"/>
+          <w:i/>
+          <w:iCs/>
+          <w:sz w:val="24"/>
+          <w:szCs w:val="24"/>
+        </w:rPr>
+        <w:t>triangulare</w:t>
+      </w:r>
+      <w:proofErr w:type="spellEnd"/>
+      <w:r>
+        <w:rPr>
+          <w:rFonts w:ascii="Times New Roman" w:hAnsi="Times New Roman" w:cs="Times New Roman"/>
+          <w:sz w:val="24"/>
+          <w:szCs w:val="24"/>
+        </w:rPr>
+        <w:t>) under field conditions in Mubi, Northern Guinea Savanna. The specific objectives were to determine how spacing influences growth parameters such as plant height, number of leaves, and stem girth, to assess its effect on yield components, and to recommend the optimal spacing distance for maximizing growth and yield.</w:t>
+      </w:r>
+    </w:p>
+    <w:p>
+      <w:pPr>
+        <w:spacing w:after="0" w:line="480" w:lineRule="auto"/>
+        <w:jc w:val="both"/>
+        <w:rPr>
+          <w:rFonts w:ascii="Times New Roman" w:hAnsi="Times New Roman" w:cs="Times New Roman"/>
+          <w:sz w:val="24"/>
+          <w:szCs w:val="24"/>
+        </w:rPr>
+      </w:pPr>
+      <w:r>
+        <w:rPr>
+          <w:rFonts w:ascii="Times New Roman" w:hAnsi="Times New Roman" w:cs="Times New Roman"/>
+          <w:sz w:val="24"/>
+          <w:szCs w:val="24"/>
+        </w:rPr>
+        <w:t xml:space="preserve">Data were collected on establishment count, plant height, number of leaves, and stem girth at different Weeks After Sowing (WAS). The results showed that plant spacing did not significantly (P &gt; 0.05) affect plant height, leaf number, or stem girth across the treatments. However, observable trends indicated that closer spacing (10 × 10 cm) promoted higher leaf production, while wider spacing (25 × 25 cm) tended to </w:t>
+      </w:r>
+      <w:proofErr w:type="spellStart"/>
+      <w:r>
+        <w:rPr>
+          <w:rFonts w:ascii="Times New Roman" w:hAnsi="Times New Roman" w:cs="Times New Roman"/>
+          <w:sz w:val="24"/>
+          <w:szCs w:val="24"/>
+        </w:rPr>
+        <w:t>favor</w:t>
+      </w:r>
+      <w:proofErr w:type="spellEnd"/>
+      <w:r>
+        <w:rPr>
+          <w:rFonts w:ascii="Times New Roman" w:hAnsi="Times New Roman" w:cs="Times New Roman"/>
+          <w:sz w:val="24"/>
+          <w:szCs w:val="24"/>
+        </w:rPr>
+        <w:t xml:space="preserve"> taller plants and thicker stems at early stages. These findings suggest that waterleaf exhibits strong adaptability to different spacing regimes, though competition and resource availability influenced the growth trends.</w:t>
+      </w:r>
+    </w:p>
+    <w:p>
+      <w:pPr>
+        <w:spacing w:after="0" w:line="480" w:lineRule="auto"/>
+        <w:jc w:val="both"/>
+        <w:rPr>
+          <w:rFonts w:ascii="Times New Roman" w:hAnsi="Times New Roman" w:cs="Times New Roman"/>
+          <w:sz w:val="24"/>
+          <w:szCs w:val="24"/>
+        </w:rPr>
+      </w:pPr>
+      <w:r>
+        <w:rPr>
+          <w:rFonts w:ascii="Times New Roman" w:hAnsi="Times New Roman" w:cs="Times New Roman"/>
+          <w:sz w:val="24"/>
+          <w:szCs w:val="24"/>
+        </w:rPr>
+        <w:t xml:space="preserve">The findings of this study reveal that plant spacing has an influence on the morphological traits of waterleaf, even though the effects were not statistically significant. Closer spacing enhanced foliage production, which is desirable for leaf yield, while wider spacing encouraged stem girth and height development at certain stages. This demonstrates that the choice of spacing depends on whether the production goal is maximizing leaf biomass or optimizing plant </w:t>
+      </w:r>
+      <w:proofErr w:type="spellStart"/>
+      <w:r>
+        <w:rPr>
+          <w:rFonts w:ascii="Times New Roman" w:hAnsi="Times New Roman" w:cs="Times New Roman"/>
+          <w:sz w:val="24"/>
+          <w:szCs w:val="24"/>
+        </w:rPr>
+        <w:t>vigor</w:t>
+      </w:r>
+      <w:proofErr w:type="spellEnd"/>
+      <w:r>
+        <w:rPr>
+          <w:rFonts w:ascii="Times New Roman" w:hAnsi="Times New Roman" w:cs="Times New Roman"/>
+          <w:sz w:val="24"/>
+          <w:szCs w:val="24"/>
+        </w:rPr>
+        <w:t>.</w:t>
+      </w:r>
+    </w:p>
+    <w:p>
+      <w:pPr>
+        <w:spacing w:after="0" w:line="480" w:lineRule="auto"/>
+        <w:jc w:val="both"/>
+        <w:rPr>
+          <w:rFonts w:ascii="Times New Roman" w:hAnsi="Times New Roman" w:cs="Times New Roman"/>
+          <w:b/>
+          <w:bCs/>
+          <w:sz w:val="24"/>
+          <w:szCs w:val="24"/>
+        </w:rPr>
+      </w:pPr>
+      <w:r>
+        <w:rPr>
+          <w:rFonts w:ascii="Times New Roman" w:hAnsi="Times New Roman" w:cs="Times New Roman"/>
+          <w:b/>
+          <w:bCs/>
+          <w:sz w:val="24"/>
+          <w:szCs w:val="24"/>
+        </w:rPr>
+        <w:t>5.</w:t>
+      </w:r>
+      <w:r>
+        <w:rPr>
+          <w:rFonts w:ascii="Times New Roman" w:hAnsi="Times New Roman" w:cs="Times New Roman"/>
+          <w:b/>
+          <w:bCs/>
+          <w:sz w:val="24"/>
+          <w:szCs w:val="24"/>
+        </w:rPr>
+        <w:t>2</w:t>
+      </w:r>
+      <w:r>
+        <w:rPr>
+          <w:rFonts w:ascii="Times New Roman" w:hAnsi="Times New Roman" w:cs="Times New Roman"/>
+          <w:b/>
+          <w:bCs/>
+          <w:sz w:val="24"/>
+          <w:szCs w:val="24"/>
+        </w:rPr>
+        <w:tab/>
+      </w:r>
+      <w:r>
+        <w:rPr>
+          <w:rFonts w:ascii="Times New Roman" w:hAnsi="Times New Roman" w:cs="Times New Roman"/>
+          <w:b/>
+          <w:bCs/>
+          <w:sz w:val="24"/>
+          <w:szCs w:val="24"/>
+        </w:rPr>
+        <w:t>Recommendations</w:t>
+      </w:r>
+    </w:p>
+    <w:p>
+      <w:pPr>
+        <w:spacing w:after="0" w:line="480" w:lineRule="auto"/>
+        <w:jc w:val="both"/>
+        <w:rPr>
+          <w:rFonts w:ascii="Times New Roman" w:hAnsi="Times New Roman" w:cs="Times New Roman"/>
+          <w:sz w:val="24"/>
+          <w:szCs w:val="24"/>
+        </w:rPr>
+      </w:pPr>
+      <w:r>
+        <w:rPr>
+          <w:rFonts w:ascii="Times New Roman" w:hAnsi="Times New Roman" w:cs="Times New Roman"/>
+          <w:sz w:val="24"/>
+          <w:szCs w:val="24"/>
+        </w:rPr>
+        <w:t>Based on the results and observations of this study, the following recommendations are made:</w:t>
+      </w:r>
+    </w:p>
+    <w:p>
+      <w:pPr>
+        <w:numPr>
+          <w:ilvl w:val="0"/>
+          <w:numId w:val="4"/>
+        </w:numPr>
+        <w:spacing w:after="0" w:line="480" w:lineRule="auto"/>
+        <w:jc w:val="both"/>
+        <w:rPr>
+          <w:rFonts w:ascii="Times New Roman" w:hAnsi="Times New Roman" w:cs="Times New Roman"/>
+          <w:sz w:val="24"/>
+          <w:szCs w:val="24"/>
+        </w:rPr>
+      </w:pPr>
+      <w:r>
+        <w:rPr>
+          <w:rFonts w:ascii="Times New Roman" w:hAnsi="Times New Roman" w:cs="Times New Roman"/>
+          <w:sz w:val="24"/>
+          <w:szCs w:val="24"/>
+        </w:rPr>
+        <w:t>Adopt moderate spacing (15 × 15 cm to 20 × 20 cm): This provides a balance between leaf production and overall plant growth, ensuring efficient land use and resource distribution.</w:t>
+      </w:r>
+    </w:p>
+    <w:p>
+      <w:pPr>
+        <w:numPr>
+          <w:ilvl w:val="0"/>
+          <w:numId w:val="4"/>
+        </w:numPr>
+        <w:spacing w:after="0" w:line="480" w:lineRule="auto"/>
+        <w:jc w:val="both"/>
+        <w:rPr>
+          <w:rFonts w:ascii="Times New Roman" w:hAnsi="Times New Roman" w:cs="Times New Roman"/>
+          <w:sz w:val="24"/>
+          <w:szCs w:val="24"/>
+        </w:rPr>
+      </w:pPr>
+      <w:r>
+        <w:rPr>
+          <w:rFonts w:ascii="Times New Roman" w:hAnsi="Times New Roman" w:cs="Times New Roman"/>
+          <w:sz w:val="24"/>
+          <w:szCs w:val="24"/>
+        </w:rPr>
+        <w:t>Closer spacing (10 × 10 cm): Farmers who prioritize higher leaf yield for commercial or subsistence purposes may adopt closer spacing to encourage greater foliage development.</w:t>
+      </w:r>
+    </w:p>
+    <w:p>
+      <w:pPr>
+        <w:numPr>
+          <w:ilvl w:val="0"/>
+          <w:numId w:val="4"/>
+        </w:numPr>
+        <w:spacing w:after="0" w:line="480" w:lineRule="auto"/>
+        <w:jc w:val="both"/>
+        <w:rPr>
+          <w:rFonts w:ascii="Times New Roman" w:hAnsi="Times New Roman" w:cs="Times New Roman"/>
+          <w:sz w:val="24"/>
+          <w:szCs w:val="24"/>
+        </w:rPr>
+      </w:pPr>
+      <w:r>
+        <w:rPr>
+          <w:rFonts w:ascii="Times New Roman" w:hAnsi="Times New Roman" w:cs="Times New Roman"/>
+          <w:sz w:val="24"/>
+          <w:szCs w:val="24"/>
+        </w:rPr>
+        <w:lastRenderedPageBreak/>
+        <w:t>Wider spacing (25 × 25 cm): This can be practiced where soil fertility is low, or where larger individual plants are required, but it may reduce overall yield per hectare.</w:t>
+      </w:r>
+    </w:p>
+    <w:p>
+      <w:pPr>
+        <w:numPr>
+          <w:ilvl w:val="0"/>
+          <w:numId w:val="4"/>
+        </w:numPr>
+        <w:spacing w:after="0" w:line="480" w:lineRule="auto"/>
+        <w:jc w:val="both"/>
+        <w:rPr>
+          <w:rFonts w:ascii="Times New Roman" w:hAnsi="Times New Roman" w:cs="Times New Roman"/>
+          <w:sz w:val="24"/>
+          <w:szCs w:val="24"/>
+        </w:rPr>
+      </w:pPr>
+      <w:r>
+        <w:rPr>
+          <w:rFonts w:ascii="Times New Roman" w:hAnsi="Times New Roman" w:cs="Times New Roman"/>
+          <w:sz w:val="24"/>
+          <w:szCs w:val="24"/>
+        </w:rPr>
+        <w:t>Further research: Multi-season studies should be conducted to validate the long-term effects of spacing on waterleaf growth and yield under different soil and climatic conditions.</w:t>
+      </w:r>
+    </w:p>
+    <w:p>
+      <w:pPr>
+        <w:numPr>
+          <w:ilvl w:val="0"/>
+          <w:numId w:val="4"/>
+        </w:numPr>
+        <w:spacing w:after="0" w:line="480" w:lineRule="auto"/>
+        <w:jc w:val="both"/>
+        <w:rPr>
+          <w:rFonts w:ascii="Times New Roman" w:hAnsi="Times New Roman" w:cs="Times New Roman"/>
+          <w:sz w:val="24"/>
+          <w:szCs w:val="24"/>
+        </w:rPr>
+      </w:pPr>
+      <w:r>
+        <w:rPr>
+          <w:rFonts w:ascii="Times New Roman" w:hAnsi="Times New Roman" w:cs="Times New Roman"/>
+          <w:sz w:val="24"/>
+          <w:szCs w:val="24"/>
+        </w:rPr>
+        <w:t>Extension services: Agricultural extension agents should educate farmers on evidence-based agronomic practices, including optimal spacing, to improve productivity and sustainability in waterleaf farming.</w:t>
+      </w:r>
+    </w:p>
+    <w:p>
+      <w:pPr>
+        <w:spacing w:after="0" w:line="480" w:lineRule="auto"/>
+        <w:jc w:val="both"/>
+        <w:rPr>
+          <w:rFonts w:ascii="Times New Roman" w:hAnsi="Times New Roman" w:cs="Times New Roman"/>
           <w:sz w:val="24"/>
           <w:szCs w:val="24"/>
         </w:rPr>
       </w:pPr>
     </w:p>
     <w:sectPr>
-      <w:footerReference w:type="default" r:id="rId7"/>
       <w:pgSz w:w="11906" w:h="16838"/>
       <w:pgMar w:top="1080" w:right="1016" w:bottom="990" w:left="1350" w:header="432" w:footer="432" w:gutter="0"/>
       <w:cols w:space="708"/>
@@ -8696,6 +12672,119 @@
 <file path=word/numbering.xml><?xml version="1.0" encoding="utf-8"?>
 <w:numbering xmlns:wpc="http://schemas.microsoft.com/office/word/2010/wordprocessingCanvas" xmlns:cx="http://schemas.microsoft.com/office/drawing/2014/chartex" xmlns:cx1="http://schemas.microsoft.com/office/drawing/2015/9/8/chartex" xmlns:cx2="http://schemas.microsoft.com/office/drawing/2015/10/21/chartex" xmlns:cx3="http://schemas.microsoft.com/office/drawing/2016/5/9/chartex" xmlns:cx4="http://schemas.microsoft.com/office/drawing/2016/5/10/chartex" xmlns:cx5="http://schemas.microsoft.com/office/drawing/2016/5/11/chartex" xmlns:cx6="http://schemas.microsoft.com/office/drawing/2016/5/12/chartex" xmlns:cx7="http://schemas.microsoft.com/office/drawing/2016/5/13/chartex" xmlns:cx8="http://schemas.microsoft.com/office/drawing/2016/5/14/chartex" xmlns:mc="http://schemas.openxmlformats.org/markup-compatibility/2006" xmlns:aink="http://schemas.microsoft.com/office/drawing/2016/ink" xmlns:am3d="http://schemas.microsoft.com/office/drawing/2017/model3d" xmlns:o="urn:schemas-microsoft-com:office:office" xmlns:oel="http://schemas.microsoft.com/office/2019/extlst" xmlns:r="http://schemas.openxmlformats.org/officeDocument/2006/relationships" xmlns:m="http://schemas.openxmlformats.org/officeDocument/2006/math" xmlns:v="urn:schemas-microsoft-com:vml" xmlns:wp14="http://schemas.microsoft.com/office/word/2010/wordprocessingDrawing" xmlns:wp="http://schemas.openxmlformats.org/drawingml/2006/wordprocessingDrawing" xmlns:w10="urn:schemas-microsoft-com:office:word" xmlns:w="http://schemas.openxmlformats.org/wordprocessingml/2006/main" xmlns:w14="http://schemas.microsoft.com/office/word/2010/wordml" xmlns:w15="http://schemas.microsoft.com/office/word/2012/wordml" xmlns:w16cex="http://schemas.microsoft.com/office/word/2018/wordml/cex" xmlns:w16cid="http://schemas.microsoft.com/office/word/2016/wordml/cid" xmlns:w16="http://schemas.microsoft.com/office/word/2018/wordml" xmlns:w16du="http://schemas.microsoft.com/office/word/2023/wordml/word16du" xmlns:w16sdtdh="http://schemas.microsoft.com/office/word/2020/wordml/sdtdatahash" xmlns:w16sdtfl="http://schemas.microsoft.com/office/word/2024/wordml/sdtformatlock" xmlns:w16se="http://schemas.microsoft.com/office/word/2015/wordml/symex" xmlns:wpg="http://schemas.microsoft.com/office/word/2010/wordprocessingGroup" xmlns:wpi="http://schemas.microsoft.com/office/word/2010/wordprocessingInk" xmlns:wne="http://schemas.microsoft.com/office/word/2006/wordml" xmlns:wps="http://schemas.microsoft.com/office/word/2010/wordprocessingShape" mc:Ignorable="w14 w15 w16se w16cid w16 w16cex w16sdtdh w16sdtfl w16du wp14">
   <w:abstractNum w:abstractNumId="0" w15:restartNumberingAfterBreak="0">
+    <w:nsid w:val="48DF5B3B"/>
+    <w:multiLevelType w:val="multilevel"/>
+    <w:tmpl w:val="4870530E"/>
+    <w:lvl w:ilvl="0">
+      <w:start w:val="1"/>
+      <w:numFmt w:val="lowerRoman"/>
+      <w:lvlText w:val="%1."/>
+      <w:lvlJc w:val="right"/>
+      <w:pPr>
+        <w:tabs>
+          <w:tab w:val="num" w:pos="720"/>
+        </w:tabs>
+        <w:ind w:left="720" w:hanging="360"/>
+      </w:pPr>
+    </w:lvl>
+    <w:lvl w:ilvl="1" w:tentative="1">
+      <w:start w:val="1"/>
+      <w:numFmt w:val="decimal"/>
+      <w:lvlText w:val="%2."/>
+      <w:lvlJc w:val="left"/>
+      <w:pPr>
+        <w:tabs>
+          <w:tab w:val="num" w:pos="1440"/>
+        </w:tabs>
+        <w:ind w:left="1440" w:hanging="360"/>
+      </w:pPr>
+    </w:lvl>
+    <w:lvl w:ilvl="2" w:tentative="1">
+      <w:start w:val="1"/>
+      <w:numFmt w:val="decimal"/>
+      <w:lvlText w:val="%3."/>
+      <w:lvlJc w:val="left"/>
+      <w:pPr>
+        <w:tabs>
+          <w:tab w:val="num" w:pos="2160"/>
+        </w:tabs>
+        <w:ind w:left="2160" w:hanging="360"/>
+      </w:pPr>
+    </w:lvl>
+    <w:lvl w:ilvl="3" w:tentative="1">
+      <w:start w:val="1"/>
+      <w:numFmt w:val="decimal"/>
+      <w:lvlText w:val="%4."/>
+      <w:lvlJc w:val="left"/>
+      <w:pPr>
+        <w:tabs>
+          <w:tab w:val="num" w:pos="2880"/>
+        </w:tabs>
+        <w:ind w:left="2880" w:hanging="360"/>
+      </w:pPr>
+    </w:lvl>
+    <w:lvl w:ilvl="4" w:tentative="1">
+      <w:start w:val="1"/>
+      <w:numFmt w:val="decimal"/>
+      <w:lvlText w:val="%5."/>
+      <w:lvlJc w:val="left"/>
+      <w:pPr>
+        <w:tabs>
+          <w:tab w:val="num" w:pos="3600"/>
+        </w:tabs>
+        <w:ind w:left="3600" w:hanging="360"/>
+      </w:pPr>
+    </w:lvl>
+    <w:lvl w:ilvl="5" w:tentative="1">
+      <w:start w:val="1"/>
+      <w:numFmt w:val="decimal"/>
+      <w:lvlText w:val="%6."/>
+      <w:lvlJc w:val="left"/>
+      <w:pPr>
+        <w:tabs>
+          <w:tab w:val="num" w:pos="4320"/>
+        </w:tabs>
+        <w:ind w:left="4320" w:hanging="360"/>
+      </w:pPr>
+    </w:lvl>
+    <w:lvl w:ilvl="6" w:tentative="1">
+      <w:start w:val="1"/>
+      <w:numFmt w:val="decimal"/>
+      <w:lvlText w:val="%7."/>
+      <w:lvlJc w:val="left"/>
+      <w:pPr>
+        <w:tabs>
+          <w:tab w:val="num" w:pos="5040"/>
+        </w:tabs>
+        <w:ind w:left="5040" w:hanging="360"/>
+      </w:pPr>
+    </w:lvl>
+    <w:lvl w:ilvl="7" w:tentative="1">
+      <w:start w:val="1"/>
+      <w:numFmt w:val="decimal"/>
+      <w:lvlText w:val="%8."/>
+      <w:lvlJc w:val="left"/>
+      <w:pPr>
+        <w:tabs>
+          <w:tab w:val="num" w:pos="5760"/>
+        </w:tabs>
+        <w:ind w:left="5760" w:hanging="360"/>
+      </w:pPr>
+    </w:lvl>
+    <w:lvl w:ilvl="8" w:tentative="1">
+      <w:start w:val="1"/>
+      <w:numFmt w:val="decimal"/>
+      <w:lvlText w:val="%9."/>
+      <w:lvlJc w:val="left"/>
+      <w:pPr>
+        <w:tabs>
+          <w:tab w:val="num" w:pos="6480"/>
+        </w:tabs>
+        <w:ind w:left="6480" w:hanging="360"/>
+      </w:pPr>
+    </w:lvl>
+  </w:abstractNum>
+  <w:abstractNum w:abstractNumId="1" w15:restartNumberingAfterBreak="0">
     <w:nsid w:val="5A3D1A41"/>
     <w:multiLevelType w:val="multilevel"/>
     <w:tmpl w:val="DCCCFECC"/>
@@ -8808,7 +12897,7 @@
       </w:pPr>
     </w:lvl>
   </w:abstractNum>
-  <w:abstractNum w:abstractNumId="1" w15:restartNumberingAfterBreak="0">
+  <w:abstractNum w:abstractNumId="2" w15:restartNumberingAfterBreak="0">
     <w:nsid w:val="67CE1D9D"/>
     <w:multiLevelType w:val="multilevel"/>
     <w:tmpl w:val="85104572"/>
@@ -8921,7 +13010,7 @@
       </w:rPr>
     </w:lvl>
   </w:abstractNum>
-  <w:abstractNum w:abstractNumId="2" w15:restartNumberingAfterBreak="0">
+  <w:abstractNum w:abstractNumId="3" w15:restartNumberingAfterBreak="0">
     <w:nsid w:val="755D3410"/>
     <w:multiLevelType w:val="hybridMultilevel"/>
     <w:tmpl w:val="062E91F4"/>
@@ -9008,10 +13097,10 @@
     </w:lvl>
   </w:abstractNum>
   <w:num w:numId="1" w16cid:durableId="650254208">
-    <w:abstractNumId w:val="2"/>
+    <w:abstractNumId w:val="3"/>
   </w:num>
   <w:num w:numId="2" w16cid:durableId="934747086">
-    <w:abstractNumId w:val="0"/>
+    <w:abstractNumId w:val="1"/>
     <w:lvlOverride w:ilvl="0">
       <w:startOverride w:val="3"/>
     </w:lvlOverride>
@@ -9041,7 +13130,10 @@
     </w:lvlOverride>
   </w:num>
   <w:num w:numId="3" w16cid:durableId="1850607700">
-    <w:abstractNumId w:val="1"/>
+    <w:abstractNumId w:val="2"/>
+  </w:num>
+  <w:num w:numId="4" w16cid:durableId="302781574">
+    <w:abstractNumId w:val="0"/>
   </w:num>
 </w:numbering>
 </file>
@@ -9444,6 +13536,7 @@
   <w:style w:type="paragraph" w:default="1" w:styleId="Normal">
     <w:name w:val="Normal"/>
     <w:qFormat/>
+    <w:rsid w:val="00075F8B"/>
   </w:style>
   <w:style w:type="paragraph" w:styleId="Heading1">
     <w:name w:val="heading 1"/>
@@ -9453,20 +13546,22 @@
     <w:autoRedefine/>
     <w:uiPriority w:val="9"/>
     <w:qFormat/>
-    <w:rsid w:val="00687FDF"/>
+    <w:rsid w:val="00592960"/>
     <w:pPr>
       <w:keepNext/>
       <w:keepLines/>
-      <w:spacing w:before="240" w:after="0" w:line="360" w:lineRule="auto"/>
+      <w:spacing w:after="0" w:line="360" w:lineRule="auto"/>
       <w:jc w:val="center"/>
       <w:outlineLvl w:val="0"/>
     </w:pPr>
     <w:rPr>
-      <w:rFonts w:ascii="Times New Roman" w:eastAsiaTheme="majorEastAsia" w:hAnsi="Times New Roman" w:cstheme="majorBidi"/>
+      <w:rFonts w:ascii="Times New Roman" w:eastAsia="Times New Roman" w:hAnsi="Times New Roman" w:cs="Times New Roman"/>
       <w:b/>
-      <w:sz w:val="28"/>
-      <w:szCs w:val="32"/>
-      <w:lang w:val="en-US"/>
+      <w:bCs/>
+      <w:caps/>
+      <w:sz w:val="24"/>
+      <w:szCs w:val="24"/>
+      <w:lang w:eastAsia="en-GB"/>
     </w:rPr>
   </w:style>
   <w:style w:type="paragraph" w:styleId="Heading2">
@@ -9518,7 +13613,6 @@
   <w:style w:type="character" w:default="1" w:styleId="DefaultParagraphFont">
     <w:name w:val="Default Paragraph Font"/>
     <w:uiPriority w:val="1"/>
-    <w:semiHidden/>
     <w:unhideWhenUsed/>
   </w:style>
   <w:style w:type="table" w:default="1" w:styleId="TableNormal">
@@ -9547,13 +13641,15 @@
     <w:basedOn w:val="DefaultParagraphFont"/>
     <w:link w:val="Heading1"/>
     <w:uiPriority w:val="9"/>
-    <w:rsid w:val="00687FDF"/>
+    <w:rsid w:val="00592960"/>
     <w:rPr>
-      <w:rFonts w:ascii="Times New Roman" w:eastAsiaTheme="majorEastAsia" w:hAnsi="Times New Roman" w:cstheme="majorBidi"/>
+      <w:rFonts w:ascii="Times New Roman" w:eastAsia="Times New Roman" w:hAnsi="Times New Roman" w:cs="Times New Roman"/>
       <w:b/>
-      <w:sz w:val="28"/>
-      <w:szCs w:val="32"/>
-      <w:lang w:val="en-US"/>
+      <w:bCs/>
+      <w:caps/>
+      <w:sz w:val="24"/>
+      <w:szCs w:val="24"/>
+      <w:lang w:eastAsia="en-GB"/>
     </w:rPr>
   </w:style>
   <w:style w:type="character" w:customStyle="1" w:styleId="Heading2Char">
@@ -9671,10 +13767,10 @@
   <a:themeElements>
     <a:clrScheme name="Office">
       <a:dk1>
-        <a:sysClr val="windowText" lastClr="494949"/>
+        <a:sysClr val="windowText" lastClr="000000"/>
       </a:dk1>
       <a:lt1>
-        <a:sysClr val="window" lastClr="F2F2F3"/>
+        <a:sysClr val="window" lastClr="FFFFFF"/>
       </a:lt1>
       <a:dk2>
         <a:srgbClr val="44546A"/>
